--- a/기본과제/#B11_235_20162448/보고서/ssu_wait_4.docx
+++ b/기본과제/#B11_235_20162448/보고서/ssu_wait_4.docx
@@ -7,28 +7,27 @@
         <w:spacing w:line="360" w:lineRule="auto"/>
         <w:jc w:val="right"/>
         <w:rPr>
-          <w:rFonts w:ascii="Apple SD Gothic Neo" w:eastAsia="Apple SD Gothic Neo" w:hAnsi="Apple SD Gothic Neo"/>
+          <w:rFonts w:ascii="AppleSDGothicNeoR00" w:eastAsia="AppleSDGothicNeoR00" w:hAnsi="AppleSDGothicNeoR00"/>
           <w:szCs w:val="20"/>
         </w:rPr>
       </w:pPr>
-      <w:bookmarkStart w:id="0" w:name="_GoBack"/>
       <w:r>
         <w:rPr>
-          <w:rFonts w:ascii="Apple SD Gothic Neo" w:eastAsia="Apple SD Gothic Neo" w:hAnsi="Apple SD Gothic Neo" w:hint="eastAsia"/>
+          <w:rFonts w:ascii="AppleSDGothicNeoR00" w:eastAsia="AppleSDGothicNeoR00" w:hAnsi="AppleSDGothicNeoR00" w:hint="eastAsia"/>
           <w:szCs w:val="20"/>
         </w:rPr>
         <w:t xml:space="preserve">컴퓨터학부 </w:t>
       </w:r>
       <w:r>
         <w:rPr>
-          <w:rFonts w:ascii="Apple SD Gothic Neo" w:eastAsia="Apple SD Gothic Neo" w:hAnsi="Apple SD Gothic Neo"/>
+          <w:rFonts w:ascii="AppleSDGothicNeoR00" w:eastAsia="AppleSDGothicNeoR00" w:hAnsi="AppleSDGothicNeoR00"/>
           <w:szCs w:val="20"/>
         </w:rPr>
         <w:t xml:space="preserve">20162448 </w:t>
       </w:r>
       <w:r>
         <w:rPr>
-          <w:rFonts w:ascii="Apple SD Gothic Neo" w:eastAsia="Apple SD Gothic Neo" w:hAnsi="Apple SD Gothic Neo" w:hint="eastAsia"/>
+          <w:rFonts w:ascii="AppleSDGothicNeoR00" w:eastAsia="AppleSDGothicNeoR00" w:hAnsi="AppleSDGothicNeoR00" w:hint="eastAsia"/>
           <w:szCs w:val="20"/>
         </w:rPr>
         <w:t>김병준</w:t>
@@ -45,13 +44,13 @@
         <w:ind w:leftChars="0"/>
         <w:jc w:val="left"/>
         <w:rPr>
-          <w:rFonts w:ascii="Apple SD Gothic Neo" w:eastAsia="Apple SD Gothic Neo" w:hAnsi="Apple SD Gothic Neo"/>
+          <w:rFonts w:ascii="AppleSDGothicNeoR00" w:eastAsia="AppleSDGothicNeoR00" w:hAnsi="AppleSDGothicNeoR00"/>
           <w:szCs w:val="20"/>
         </w:rPr>
       </w:pPr>
       <w:r>
         <w:rPr>
-          <w:rFonts w:ascii="Apple SD Gothic Neo" w:eastAsia="Apple SD Gothic Neo" w:hAnsi="Apple SD Gothic Neo" w:hint="eastAsia"/>
+          <w:rFonts w:ascii="AppleSDGothicNeoR00" w:eastAsia="AppleSDGothicNeoR00" w:hAnsi="AppleSDGothicNeoR00" w:hint="eastAsia"/>
           <w:szCs w:val="20"/>
         </w:rPr>
         <w:t>결과</w:t>
@@ -62,20 +61,20 @@
         <w:spacing w:line="360" w:lineRule="auto"/>
         <w:jc w:val="center"/>
         <w:rPr>
-          <w:rFonts w:ascii="Apple SD Gothic Neo" w:eastAsia="Apple SD Gothic Neo" w:hAnsi="Apple SD Gothic Neo"/>
+          <w:rFonts w:ascii="AppleSDGothicNeoR00" w:eastAsia="AppleSDGothicNeoR00" w:hAnsi="AppleSDGothicNeoR00"/>
           <w:szCs w:val="20"/>
         </w:rPr>
       </w:pPr>
       <w:r>
         <w:rPr>
-          <w:rFonts w:ascii="Apple SD Gothic Neo" w:eastAsia="Apple SD Gothic Neo" w:hAnsi="Apple SD Gothic Neo"/>
+          <w:rFonts w:ascii="AppleSDGothicNeoR00" w:eastAsia="AppleSDGothicNeoR00" w:hAnsi="AppleSDGothicNeoR00"/>
           <w:noProof/>
           <w:szCs w:val="20"/>
         </w:rPr>
         <w:drawing>
-          <wp:inline distT="0" distB="0" distL="0" distR="0" wp14:anchorId="234904AF" wp14:editId="135BF78E">
-            <wp:extent cx="4106258" cy="1050758"/>
-            <wp:effectExtent l="0" t="0" r="0" b="3810"/>
+          <wp:inline distT="0" distB="0" distL="0" distR="0" wp14:anchorId="234904AF" wp14:editId="1FD029E3">
+            <wp:extent cx="3517744" cy="2552700"/>
+            <wp:effectExtent l="0" t="0" r="6985" b="0"/>
             <wp:docPr id="1" name="그림 1"/>
             <wp:cNvGraphicFramePr>
               <a:graphicFrameLocks xmlns:a="http://schemas.openxmlformats.org/drawingml/2006/main" noChangeAspect="1"/>
@@ -104,7 +103,7 @@
                   <pic:spPr bwMode="auto">
                     <a:xfrm>
                       <a:off x="0" y="0"/>
-                      <a:ext cx="4126404" cy="1055913"/>
+                      <a:ext cx="3531166" cy="2562440"/>
                     </a:xfrm>
                     <a:prstGeom prst="rect">
                       <a:avLst/>
@@ -132,13 +131,13 @@
         <w:ind w:leftChars="0"/>
         <w:jc w:val="left"/>
         <w:rPr>
-          <w:rFonts w:ascii="Apple SD Gothic Neo" w:eastAsia="Apple SD Gothic Neo" w:hAnsi="Apple SD Gothic Neo"/>
+          <w:rFonts w:ascii="AppleSDGothicNeoR00" w:eastAsia="AppleSDGothicNeoR00" w:hAnsi="AppleSDGothicNeoR00"/>
           <w:szCs w:val="20"/>
         </w:rPr>
       </w:pPr>
       <w:r>
         <w:rPr>
-          <w:rFonts w:ascii="Apple SD Gothic Neo" w:eastAsia="Apple SD Gothic Neo" w:hAnsi="Apple SD Gothic Neo" w:hint="eastAsia"/>
+          <w:rFonts w:ascii="AppleSDGothicNeoR00" w:eastAsia="AppleSDGothicNeoR00" w:hAnsi="AppleSDGothicNeoR00" w:hint="eastAsia"/>
           <w:szCs w:val="20"/>
         </w:rPr>
         <w:t>소스코드</w:t>
@@ -184,503 +183,12 @@
               <w:autoSpaceDN/>
               <w:jc w:val="left"/>
               <w:rPr>
-                <w:rFonts w:ascii="Apple SD Gothic Neo" w:eastAsia="Apple SD Gothic Neo" w:hAnsi="Apple SD Gothic Neo" w:cs="굴림체"/>
+                <w:rFonts w:ascii="AppleSDGothicNeoR00" w:eastAsia="AppleSDGothicNeoR00" w:hAnsi="AppleSDGothicNeoR00" w:cs="굴림체"/>
                 <w:color w:val="000000"/>
                 <w:kern w:val="0"/>
                 <w:szCs w:val="20"/>
               </w:rPr>
             </w:pPr>
-          </w:p>
-          <w:p>
-            <w:pPr>
-              <w:pStyle w:val="HTML"/>
-              <w:rPr>
-                <w:rFonts w:ascii="Apple SD Gothic Neo" w:eastAsia="Apple SD Gothic Neo" w:hAnsi="Apple SD Gothic Neo"/>
-                <w:color w:val="000000"/>
-                <w:sz w:val="20"/>
-                <w:szCs w:val="20"/>
-              </w:rPr>
-            </w:pPr>
-            <w:r>
-              <w:rPr>
-                <w:rFonts w:ascii="Apple SD Gothic Neo" w:eastAsia="Apple SD Gothic Neo" w:hAnsi="Apple SD Gothic Neo"/>
-                <w:color w:val="000000"/>
-                <w:sz w:val="20"/>
-                <w:szCs w:val="20"/>
-              </w:rPr>
-              <w:t>#include &lt;stdio.h&gt;</w:t>
-            </w:r>
-          </w:p>
-          <w:p>
-            <w:pPr>
-              <w:pStyle w:val="HTML"/>
-              <w:rPr>
-                <w:rFonts w:ascii="Apple SD Gothic Neo" w:eastAsia="Apple SD Gothic Neo" w:hAnsi="Apple SD Gothic Neo"/>
-                <w:color w:val="000000"/>
-                <w:sz w:val="20"/>
-                <w:szCs w:val="20"/>
-              </w:rPr>
-            </w:pPr>
-            <w:r>
-              <w:rPr>
-                <w:rFonts w:ascii="Apple SD Gothic Neo" w:eastAsia="Apple SD Gothic Neo" w:hAnsi="Apple SD Gothic Neo"/>
-                <w:color w:val="000000"/>
-                <w:sz w:val="20"/>
-                <w:szCs w:val="20"/>
-              </w:rPr>
-              <w:t>#include &lt;stdlib.h&gt;</w:t>
-            </w:r>
-          </w:p>
-          <w:p>
-            <w:pPr>
-              <w:pStyle w:val="HTML"/>
-              <w:rPr>
-                <w:rFonts w:ascii="Apple SD Gothic Neo" w:eastAsia="Apple SD Gothic Neo" w:hAnsi="Apple SD Gothic Neo"/>
-                <w:color w:val="000000"/>
-                <w:sz w:val="20"/>
-                <w:szCs w:val="20"/>
-              </w:rPr>
-            </w:pPr>
-            <w:r>
-              <w:rPr>
-                <w:rFonts w:ascii="Apple SD Gothic Neo" w:eastAsia="Apple SD Gothic Neo" w:hAnsi="Apple SD Gothic Neo"/>
-                <w:color w:val="000000"/>
-                <w:sz w:val="20"/>
-                <w:szCs w:val="20"/>
-              </w:rPr>
-              <w:t>#define MAX_LINE 4096</w:t>
-            </w:r>
-          </w:p>
-          <w:p>
-            <w:pPr>
-              <w:pStyle w:val="HTML"/>
-              <w:rPr>
-                <w:rFonts w:ascii="Apple SD Gothic Neo" w:eastAsia="Apple SD Gothic Neo" w:hAnsi="Apple SD Gothic Neo"/>
-                <w:color w:val="000000"/>
-                <w:sz w:val="20"/>
-                <w:szCs w:val="20"/>
-              </w:rPr>
-            </w:pPr>
-          </w:p>
-          <w:p>
-            <w:pPr>
-              <w:pStyle w:val="HTML"/>
-              <w:rPr>
-                <w:rFonts w:ascii="Apple SD Gothic Neo" w:eastAsia="Apple SD Gothic Neo" w:hAnsi="Apple SD Gothic Neo"/>
-                <w:color w:val="000000"/>
-                <w:sz w:val="20"/>
-                <w:szCs w:val="20"/>
-              </w:rPr>
-            </w:pPr>
-            <w:r>
-              <w:rPr>
-                <w:rFonts w:ascii="Apple SD Gothic Neo" w:eastAsia="Apple SD Gothic Neo" w:hAnsi="Apple SD Gothic Neo"/>
-                <w:color w:val="000000"/>
-                <w:sz w:val="20"/>
-                <w:szCs w:val="20"/>
-              </w:rPr>
-              <w:t>int main(void)</w:t>
-            </w:r>
-          </w:p>
-          <w:p>
-            <w:pPr>
-              <w:pStyle w:val="HTML"/>
-              <w:rPr>
-                <w:rFonts w:ascii="Apple SD Gothic Neo" w:eastAsia="Apple SD Gothic Neo" w:hAnsi="Apple SD Gothic Neo"/>
-                <w:color w:val="000000"/>
-                <w:sz w:val="20"/>
-                <w:szCs w:val="20"/>
-              </w:rPr>
-            </w:pPr>
-            <w:r>
-              <w:rPr>
-                <w:rFonts w:ascii="Apple SD Gothic Neo" w:eastAsia="Apple SD Gothic Neo" w:hAnsi="Apple SD Gothic Neo"/>
-                <w:color w:val="000000"/>
-                <w:sz w:val="20"/>
-                <w:szCs w:val="20"/>
-              </w:rPr>
-              <w:t>{</w:t>
-            </w:r>
-          </w:p>
-          <w:p>
-            <w:pPr>
-              <w:pStyle w:val="HTML"/>
-              <w:rPr>
-                <w:rFonts w:ascii="Apple SD Gothic Neo" w:eastAsia="Apple SD Gothic Neo" w:hAnsi="Apple SD Gothic Neo"/>
-                <w:color w:val="000000"/>
-                <w:sz w:val="20"/>
-                <w:szCs w:val="20"/>
-              </w:rPr>
-            </w:pPr>
-            <w:r>
-              <w:rPr>
-                <w:rFonts w:ascii="Apple SD Gothic Neo" w:eastAsia="Apple SD Gothic Neo" w:hAnsi="Apple SD Gothic Neo"/>
-                <w:color w:val="000000"/>
-                <w:sz w:val="20"/>
-                <w:szCs w:val="20"/>
-              </w:rPr>
-              <w:t xml:space="preserve">    char buf[MAX_LINE];</w:t>
-            </w:r>
-          </w:p>
-          <w:p>
-            <w:pPr>
-              <w:pStyle w:val="HTML"/>
-              <w:rPr>
-                <w:rFonts w:ascii="Apple SD Gothic Neo" w:eastAsia="Apple SD Gothic Neo" w:hAnsi="Apple SD Gothic Neo"/>
-                <w:color w:val="000000"/>
-                <w:sz w:val="20"/>
-                <w:szCs w:val="20"/>
-              </w:rPr>
-            </w:pPr>
-            <w:r>
-              <w:rPr>
-                <w:rFonts w:ascii="Apple SD Gothic Neo" w:eastAsia="Apple SD Gothic Neo" w:hAnsi="Apple SD Gothic Neo"/>
-                <w:color w:val="000000"/>
-                <w:sz w:val="20"/>
-                <w:szCs w:val="20"/>
-              </w:rPr>
-              <w:t xml:space="preserve">    char name[L_tmpnam];</w:t>
-            </w:r>
-          </w:p>
-          <w:p>
-            <w:pPr>
-              <w:pStyle w:val="HTML"/>
-              <w:rPr>
-                <w:rFonts w:ascii="Apple SD Gothic Neo" w:eastAsia="Apple SD Gothic Neo" w:hAnsi="Apple SD Gothic Neo"/>
-                <w:color w:val="000000"/>
-                <w:sz w:val="20"/>
-                <w:szCs w:val="20"/>
-              </w:rPr>
-            </w:pPr>
-            <w:r>
-              <w:rPr>
-                <w:rFonts w:ascii="Apple SD Gothic Neo" w:eastAsia="Apple SD Gothic Neo" w:hAnsi="Apple SD Gothic Neo"/>
-                <w:color w:val="000000"/>
-                <w:sz w:val="20"/>
-                <w:szCs w:val="20"/>
-              </w:rPr>
-              <w:t xml:space="preserve">    FILE *fp;</w:t>
-            </w:r>
-          </w:p>
-          <w:p>
-            <w:pPr>
-              <w:pStyle w:val="HTML"/>
-              <w:rPr>
-                <w:rFonts w:ascii="Apple SD Gothic Neo" w:eastAsia="Apple SD Gothic Neo" w:hAnsi="Apple SD Gothic Neo"/>
-                <w:color w:val="000000"/>
-                <w:sz w:val="20"/>
-                <w:szCs w:val="20"/>
-              </w:rPr>
-            </w:pPr>
-            <w:r>
-              <w:rPr>
-                <w:rFonts w:ascii="Apple SD Gothic Neo" w:eastAsia="Apple SD Gothic Neo" w:hAnsi="Apple SD Gothic Neo"/>
-                <w:color w:val="000000"/>
-                <w:sz w:val="20"/>
-                <w:szCs w:val="20"/>
-              </w:rPr>
-              <w:t xml:space="preserve">    printf("temp file 1 : %s\n", tmpnam(NULL)); // 임시 파일 생성 1</w:t>
-            </w:r>
-          </w:p>
-          <w:p>
-            <w:pPr>
-              <w:pStyle w:val="HTML"/>
-              <w:rPr>
-                <w:rFonts w:ascii="Apple SD Gothic Neo" w:eastAsia="Apple SD Gothic Neo" w:hAnsi="Apple SD Gothic Neo"/>
-                <w:color w:val="000000"/>
-                <w:sz w:val="20"/>
-                <w:szCs w:val="20"/>
-              </w:rPr>
-            </w:pPr>
-            <w:r>
-              <w:rPr>
-                <w:rFonts w:ascii="Apple SD Gothic Neo" w:eastAsia="Apple SD Gothic Neo" w:hAnsi="Apple SD Gothic Neo"/>
-                <w:color w:val="000000"/>
-                <w:sz w:val="20"/>
-                <w:szCs w:val="20"/>
-              </w:rPr>
-              <w:t xml:space="preserve">    tmpnam(name);</w:t>
-            </w:r>
-          </w:p>
-          <w:p>
-            <w:pPr>
-              <w:pStyle w:val="HTML"/>
-              <w:rPr>
-                <w:rFonts w:ascii="Apple SD Gothic Neo" w:eastAsia="Apple SD Gothic Neo" w:hAnsi="Apple SD Gothic Neo"/>
-                <w:color w:val="000000"/>
-                <w:sz w:val="20"/>
-                <w:szCs w:val="20"/>
-              </w:rPr>
-            </w:pPr>
-            <w:r>
-              <w:rPr>
-                <w:rFonts w:ascii="Apple SD Gothic Neo" w:eastAsia="Apple SD Gothic Neo" w:hAnsi="Apple SD Gothic Neo"/>
-                <w:color w:val="000000"/>
-                <w:sz w:val="20"/>
-                <w:szCs w:val="20"/>
-              </w:rPr>
-              <w:t xml:space="preserve">    printf("temp file 2 : %s\n", name); // 임시 파일 생성 2</w:t>
-            </w:r>
-          </w:p>
-          <w:p>
-            <w:pPr>
-              <w:pStyle w:val="HTML"/>
-              <w:rPr>
-                <w:rFonts w:ascii="Apple SD Gothic Neo" w:eastAsia="Apple SD Gothic Neo" w:hAnsi="Apple SD Gothic Neo"/>
-                <w:color w:val="000000"/>
-                <w:sz w:val="20"/>
-                <w:szCs w:val="20"/>
-              </w:rPr>
-            </w:pPr>
-            <w:r>
-              <w:rPr>
-                <w:rFonts w:ascii="Apple SD Gothic Neo" w:eastAsia="Apple SD Gothic Neo" w:hAnsi="Apple SD Gothic Neo"/>
-                <w:color w:val="000000"/>
-                <w:sz w:val="20"/>
-                <w:szCs w:val="20"/>
-              </w:rPr>
-              <w:t xml:space="preserve">    if ((fp = tmpfile()) == NULL) { // 임시파일 읽기 전용 열기</w:t>
-            </w:r>
-          </w:p>
-          <w:p>
-            <w:pPr>
-              <w:pStyle w:val="HTML"/>
-              <w:rPr>
-                <w:rFonts w:ascii="Apple SD Gothic Neo" w:eastAsia="Apple SD Gothic Neo" w:hAnsi="Apple SD Gothic Neo"/>
-                <w:color w:val="000000"/>
-                <w:sz w:val="20"/>
-                <w:szCs w:val="20"/>
-              </w:rPr>
-            </w:pPr>
-            <w:r>
-              <w:rPr>
-                <w:rFonts w:ascii="Apple SD Gothic Neo" w:eastAsia="Apple SD Gothic Neo" w:hAnsi="Apple SD Gothic Neo"/>
-                <w:color w:val="000000"/>
-                <w:sz w:val="20"/>
-                <w:szCs w:val="20"/>
-              </w:rPr>
-              <w:t xml:space="preserve">        fprintf(stderr, "tmpfile error\n");</w:t>
-            </w:r>
-          </w:p>
-          <w:p>
-            <w:pPr>
-              <w:pStyle w:val="HTML"/>
-              <w:rPr>
-                <w:rFonts w:ascii="Apple SD Gothic Neo" w:eastAsia="Apple SD Gothic Neo" w:hAnsi="Apple SD Gothic Neo"/>
-                <w:color w:val="000000"/>
-                <w:sz w:val="20"/>
-                <w:szCs w:val="20"/>
-              </w:rPr>
-            </w:pPr>
-            <w:r>
-              <w:rPr>
-                <w:rFonts w:ascii="Apple SD Gothic Neo" w:eastAsia="Apple SD Gothic Neo" w:hAnsi="Apple SD Gothic Neo"/>
-                <w:color w:val="000000"/>
-                <w:sz w:val="20"/>
-                <w:szCs w:val="20"/>
-              </w:rPr>
-              <w:t xml:space="preserve">        exit(1);</w:t>
-            </w:r>
-          </w:p>
-          <w:p>
-            <w:pPr>
-              <w:pStyle w:val="HTML"/>
-              <w:rPr>
-                <w:rFonts w:ascii="Apple SD Gothic Neo" w:eastAsia="Apple SD Gothic Neo" w:hAnsi="Apple SD Gothic Neo"/>
-                <w:color w:val="000000"/>
-                <w:sz w:val="20"/>
-                <w:szCs w:val="20"/>
-              </w:rPr>
-            </w:pPr>
-            <w:r>
-              <w:rPr>
-                <w:rFonts w:ascii="Apple SD Gothic Neo" w:eastAsia="Apple SD Gothic Neo" w:hAnsi="Apple SD Gothic Neo"/>
-                <w:color w:val="000000"/>
-                <w:sz w:val="20"/>
-                <w:szCs w:val="20"/>
-              </w:rPr>
-              <w:t xml:space="preserve">    }</w:t>
-            </w:r>
-          </w:p>
-          <w:p>
-            <w:pPr>
-              <w:pStyle w:val="HTML"/>
-              <w:rPr>
-                <w:rFonts w:ascii="Apple SD Gothic Neo" w:eastAsia="Apple SD Gothic Neo" w:hAnsi="Apple SD Gothic Neo"/>
-                <w:color w:val="000000"/>
-                <w:sz w:val="20"/>
-                <w:szCs w:val="20"/>
-              </w:rPr>
-            </w:pPr>
-            <w:r>
-              <w:rPr>
-                <w:rFonts w:ascii="Apple SD Gothic Neo" w:eastAsia="Apple SD Gothic Neo" w:hAnsi="Apple SD Gothic Neo"/>
-                <w:color w:val="000000"/>
-                <w:sz w:val="20"/>
-                <w:szCs w:val="20"/>
-              </w:rPr>
-              <w:t xml:space="preserve">    fputs("tmpfile created temporary file.\n", fp); // 파일에 내용 쓰기</w:t>
-            </w:r>
-          </w:p>
-          <w:p>
-            <w:pPr>
-              <w:pStyle w:val="HTML"/>
-              <w:rPr>
-                <w:rFonts w:ascii="Apple SD Gothic Neo" w:eastAsia="Apple SD Gothic Neo" w:hAnsi="Apple SD Gothic Neo"/>
-                <w:color w:val="000000"/>
-                <w:sz w:val="20"/>
-                <w:szCs w:val="20"/>
-              </w:rPr>
-            </w:pPr>
-            <w:r>
-              <w:rPr>
-                <w:rFonts w:ascii="Apple SD Gothic Neo" w:eastAsia="Apple SD Gothic Neo" w:hAnsi="Apple SD Gothic Neo"/>
-                <w:color w:val="000000"/>
-                <w:sz w:val="20"/>
-                <w:szCs w:val="20"/>
-              </w:rPr>
-              <w:t xml:space="preserve">    fseek(fp, 0, SEEK_SET); // 오프셋 맨 처음으로 이동</w:t>
-            </w:r>
-          </w:p>
-          <w:p>
-            <w:pPr>
-              <w:pStyle w:val="HTML"/>
-              <w:rPr>
-                <w:rFonts w:ascii="Apple SD Gothic Neo" w:eastAsia="Apple SD Gothic Neo" w:hAnsi="Apple SD Gothic Neo"/>
-                <w:color w:val="000000"/>
-                <w:sz w:val="20"/>
-                <w:szCs w:val="20"/>
-              </w:rPr>
-            </w:pPr>
-            <w:r>
-              <w:rPr>
-                <w:rFonts w:ascii="Apple SD Gothic Neo" w:eastAsia="Apple SD Gothic Neo" w:hAnsi="Apple SD Gothic Neo"/>
-                <w:color w:val="000000"/>
-                <w:sz w:val="20"/>
-                <w:szCs w:val="20"/>
-              </w:rPr>
-              <w:t xml:space="preserve">    if (fgets(buf, sizeof(buf), fp) == NULL) { // 파일에 쓰여진 내용 길이 만큼 읽음</w:t>
-            </w:r>
-          </w:p>
-          <w:p>
-            <w:pPr>
-              <w:pStyle w:val="HTML"/>
-              <w:rPr>
-                <w:rFonts w:ascii="Apple SD Gothic Neo" w:eastAsia="Apple SD Gothic Neo" w:hAnsi="Apple SD Gothic Neo"/>
-                <w:color w:val="000000"/>
-                <w:sz w:val="20"/>
-                <w:szCs w:val="20"/>
-              </w:rPr>
-            </w:pPr>
-            <w:r>
-              <w:rPr>
-                <w:rFonts w:ascii="Apple SD Gothic Neo" w:eastAsia="Apple SD Gothic Neo" w:hAnsi="Apple SD Gothic Neo"/>
-                <w:color w:val="000000"/>
-                <w:sz w:val="20"/>
-                <w:szCs w:val="20"/>
-              </w:rPr>
-              <w:t xml:space="preserve">        fprintf(stderr, "fgets error\n");</w:t>
-            </w:r>
-          </w:p>
-          <w:p>
-            <w:pPr>
-              <w:pStyle w:val="HTML"/>
-              <w:rPr>
-                <w:rFonts w:ascii="Apple SD Gothic Neo" w:eastAsia="Apple SD Gothic Neo" w:hAnsi="Apple SD Gothic Neo"/>
-                <w:color w:val="000000"/>
-                <w:sz w:val="20"/>
-                <w:szCs w:val="20"/>
-              </w:rPr>
-            </w:pPr>
-            <w:r>
-              <w:rPr>
-                <w:rFonts w:ascii="Apple SD Gothic Neo" w:eastAsia="Apple SD Gothic Neo" w:hAnsi="Apple SD Gothic Neo"/>
-                <w:color w:val="000000"/>
-                <w:sz w:val="20"/>
-                <w:szCs w:val="20"/>
-              </w:rPr>
-              <w:t xml:space="preserve">        exit(1);</w:t>
-            </w:r>
-          </w:p>
-          <w:p>
-            <w:pPr>
-              <w:pStyle w:val="HTML"/>
-              <w:rPr>
-                <w:rFonts w:ascii="Apple SD Gothic Neo" w:eastAsia="Apple SD Gothic Neo" w:hAnsi="Apple SD Gothic Neo"/>
-                <w:color w:val="000000"/>
-                <w:sz w:val="20"/>
-                <w:szCs w:val="20"/>
-              </w:rPr>
-            </w:pPr>
-            <w:r>
-              <w:rPr>
-                <w:rFonts w:ascii="Apple SD Gothic Neo" w:eastAsia="Apple SD Gothic Neo" w:hAnsi="Apple SD Gothic Neo"/>
-                <w:color w:val="000000"/>
-                <w:sz w:val="20"/>
-                <w:szCs w:val="20"/>
-              </w:rPr>
-              <w:t xml:space="preserve">    }</w:t>
-            </w:r>
-          </w:p>
-          <w:p>
-            <w:pPr>
-              <w:pStyle w:val="HTML"/>
-              <w:rPr>
-                <w:rFonts w:ascii="Apple SD Gothic Neo" w:eastAsia="Apple SD Gothic Neo" w:hAnsi="Apple SD Gothic Neo"/>
-                <w:color w:val="000000"/>
-                <w:sz w:val="20"/>
-                <w:szCs w:val="20"/>
-              </w:rPr>
-            </w:pPr>
-            <w:r>
-              <w:rPr>
-                <w:rFonts w:ascii="Apple SD Gothic Neo" w:eastAsia="Apple SD Gothic Neo" w:hAnsi="Apple SD Gothic Neo"/>
-                <w:color w:val="000000"/>
-                <w:sz w:val="20"/>
-                <w:szCs w:val="20"/>
-              </w:rPr>
-              <w:t xml:space="preserve">    fputs(buf, stdout); // 표준 출력에 출력</w:t>
-            </w:r>
-          </w:p>
-          <w:p>
-            <w:pPr>
-              <w:pStyle w:val="HTML"/>
-              <w:rPr>
-                <w:rFonts w:ascii="Apple SD Gothic Neo" w:eastAsia="Apple SD Gothic Neo" w:hAnsi="Apple SD Gothic Neo"/>
-                <w:color w:val="000000"/>
-                <w:sz w:val="20"/>
-                <w:szCs w:val="20"/>
-              </w:rPr>
-            </w:pPr>
-            <w:r>
-              <w:rPr>
-                <w:rFonts w:ascii="Apple SD Gothic Neo" w:eastAsia="Apple SD Gothic Neo" w:hAnsi="Apple SD Gothic Neo"/>
-                <w:color w:val="000000"/>
-                <w:sz w:val="20"/>
-                <w:szCs w:val="20"/>
-              </w:rPr>
-              <w:t xml:space="preserve">    exit(0);</w:t>
-            </w:r>
-          </w:p>
-          <w:p>
-            <w:pPr>
-              <w:pStyle w:val="HTML"/>
-              <w:rPr>
-                <w:rFonts w:ascii="Apple SD Gothic Neo" w:eastAsia="Apple SD Gothic Neo" w:hAnsi="Apple SD Gothic Neo"/>
-                <w:color w:val="000000"/>
-                <w:sz w:val="20"/>
-                <w:szCs w:val="20"/>
-              </w:rPr>
-            </w:pPr>
-            <w:r>
-              <w:rPr>
-                <w:rFonts w:ascii="Apple SD Gothic Neo" w:eastAsia="Apple SD Gothic Neo" w:hAnsi="Apple SD Gothic Neo"/>
-                <w:color w:val="000000"/>
-                <w:sz w:val="20"/>
-                <w:szCs w:val="20"/>
-              </w:rPr>
-              <w:t>}</w:t>
-            </w:r>
           </w:p>
           <w:p>
             <w:pPr>
@@ -708,7 +216,1666 @@
               <w:autoSpaceDN/>
               <w:jc w:val="left"/>
               <w:rPr>
-                <w:rFonts w:ascii="Apple SD Gothic Neo" w:eastAsia="Apple SD Gothic Neo" w:hAnsi="Apple SD Gothic Neo" w:cs="굴림체"/>
+                <w:rFonts w:ascii="AppleSDGothicNeoR00" w:eastAsia="AppleSDGothicNeoR00" w:hAnsi="AppleSDGothicNeoR00" w:cs="굴림체"/>
+                <w:color w:val="000000"/>
+                <w:kern w:val="0"/>
+                <w:szCs w:val="20"/>
+              </w:rPr>
+            </w:pPr>
+            <w:r>
+              <w:rPr>
+                <w:rFonts w:ascii="AppleSDGothicNeoR00" w:eastAsia="AppleSDGothicNeoR00" w:hAnsi="AppleSDGothicNeoR00" w:cs="굴림체"/>
+                <w:color w:val="000000"/>
+                <w:kern w:val="0"/>
+                <w:szCs w:val="20"/>
+              </w:rPr>
+              <w:t>#include &lt;</w:t>
+            </w:r>
+            <w:proofErr w:type="spellStart"/>
+            <w:r>
+              <w:rPr>
+                <w:rFonts w:ascii="AppleSDGothicNeoR00" w:eastAsia="AppleSDGothicNeoR00" w:hAnsi="AppleSDGothicNeoR00" w:cs="굴림체"/>
+                <w:color w:val="000000"/>
+                <w:kern w:val="0"/>
+                <w:szCs w:val="20"/>
+              </w:rPr>
+              <w:t>stdio.h</w:t>
+            </w:r>
+            <w:proofErr w:type="spellEnd"/>
+            <w:r>
+              <w:rPr>
+                <w:rFonts w:ascii="AppleSDGothicNeoR00" w:eastAsia="AppleSDGothicNeoR00" w:hAnsi="AppleSDGothicNeoR00" w:cs="굴림체"/>
+                <w:color w:val="000000"/>
+                <w:kern w:val="0"/>
+                <w:szCs w:val="20"/>
+              </w:rPr>
+              <w:t>&gt;</w:t>
+            </w:r>
+          </w:p>
+          <w:p>
+            <w:pPr>
+              <w:widowControl/>
+              <w:tabs>
+                <w:tab w:val="left" w:pos="916"/>
+                <w:tab w:val="left" w:pos="1832"/>
+                <w:tab w:val="left" w:pos="2748"/>
+                <w:tab w:val="left" w:pos="3664"/>
+                <w:tab w:val="left" w:pos="4580"/>
+                <w:tab w:val="left" w:pos="5496"/>
+                <w:tab w:val="left" w:pos="6412"/>
+                <w:tab w:val="left" w:pos="7328"/>
+                <w:tab w:val="left" w:pos="8244"/>
+                <w:tab w:val="left" w:pos="9160"/>
+                <w:tab w:val="left" w:pos="10076"/>
+                <w:tab w:val="left" w:pos="10992"/>
+                <w:tab w:val="left" w:pos="11908"/>
+                <w:tab w:val="left" w:pos="12824"/>
+                <w:tab w:val="left" w:pos="13740"/>
+                <w:tab w:val="left" w:pos="14656"/>
+              </w:tabs>
+              <w:wordWrap/>
+              <w:autoSpaceDE/>
+              <w:autoSpaceDN/>
+              <w:jc w:val="left"/>
+              <w:rPr>
+                <w:rFonts w:ascii="AppleSDGothicNeoR00" w:eastAsia="AppleSDGothicNeoR00" w:hAnsi="AppleSDGothicNeoR00" w:cs="굴림체"/>
+                <w:color w:val="000000"/>
+                <w:kern w:val="0"/>
+                <w:szCs w:val="20"/>
+              </w:rPr>
+            </w:pPr>
+            <w:r>
+              <w:rPr>
+                <w:rFonts w:ascii="AppleSDGothicNeoR00" w:eastAsia="AppleSDGothicNeoR00" w:hAnsi="AppleSDGothicNeoR00" w:cs="굴림체"/>
+                <w:color w:val="000000"/>
+                <w:kern w:val="0"/>
+                <w:szCs w:val="20"/>
+              </w:rPr>
+              <w:t>#include &lt;</w:t>
+            </w:r>
+            <w:proofErr w:type="spellStart"/>
+            <w:r>
+              <w:rPr>
+                <w:rFonts w:ascii="AppleSDGothicNeoR00" w:eastAsia="AppleSDGothicNeoR00" w:hAnsi="AppleSDGothicNeoR00" w:cs="굴림체"/>
+                <w:color w:val="000000"/>
+                <w:kern w:val="0"/>
+                <w:szCs w:val="20"/>
+              </w:rPr>
+              <w:t>stdlib.h</w:t>
+            </w:r>
+            <w:proofErr w:type="spellEnd"/>
+            <w:r>
+              <w:rPr>
+                <w:rFonts w:ascii="AppleSDGothicNeoR00" w:eastAsia="AppleSDGothicNeoR00" w:hAnsi="AppleSDGothicNeoR00" w:cs="굴림체"/>
+                <w:color w:val="000000"/>
+                <w:kern w:val="0"/>
+                <w:szCs w:val="20"/>
+              </w:rPr>
+              <w:t>&gt;</w:t>
+            </w:r>
+          </w:p>
+          <w:p>
+            <w:pPr>
+              <w:widowControl/>
+              <w:tabs>
+                <w:tab w:val="left" w:pos="916"/>
+                <w:tab w:val="left" w:pos="1832"/>
+                <w:tab w:val="left" w:pos="2748"/>
+                <w:tab w:val="left" w:pos="3664"/>
+                <w:tab w:val="left" w:pos="4580"/>
+                <w:tab w:val="left" w:pos="5496"/>
+                <w:tab w:val="left" w:pos="6412"/>
+                <w:tab w:val="left" w:pos="7328"/>
+                <w:tab w:val="left" w:pos="8244"/>
+                <w:tab w:val="left" w:pos="9160"/>
+                <w:tab w:val="left" w:pos="10076"/>
+                <w:tab w:val="left" w:pos="10992"/>
+                <w:tab w:val="left" w:pos="11908"/>
+                <w:tab w:val="left" w:pos="12824"/>
+                <w:tab w:val="left" w:pos="13740"/>
+                <w:tab w:val="left" w:pos="14656"/>
+              </w:tabs>
+              <w:wordWrap/>
+              <w:autoSpaceDE/>
+              <w:autoSpaceDN/>
+              <w:jc w:val="left"/>
+              <w:rPr>
+                <w:rFonts w:ascii="AppleSDGothicNeoR00" w:eastAsia="AppleSDGothicNeoR00" w:hAnsi="AppleSDGothicNeoR00" w:cs="굴림체"/>
+                <w:color w:val="000000"/>
+                <w:kern w:val="0"/>
+                <w:szCs w:val="20"/>
+              </w:rPr>
+            </w:pPr>
+            <w:r>
+              <w:rPr>
+                <w:rFonts w:ascii="AppleSDGothicNeoR00" w:eastAsia="AppleSDGothicNeoR00" w:hAnsi="AppleSDGothicNeoR00" w:cs="굴림체"/>
+                <w:color w:val="000000"/>
+                <w:kern w:val="0"/>
+                <w:szCs w:val="20"/>
+              </w:rPr>
+              <w:t>#include &lt;</w:t>
+            </w:r>
+            <w:proofErr w:type="spellStart"/>
+            <w:r>
+              <w:rPr>
+                <w:rFonts w:ascii="AppleSDGothicNeoR00" w:eastAsia="AppleSDGothicNeoR00" w:hAnsi="AppleSDGothicNeoR00" w:cs="굴림체"/>
+                <w:color w:val="000000"/>
+                <w:kern w:val="0"/>
+                <w:szCs w:val="20"/>
+              </w:rPr>
+              <w:t>unistd.h</w:t>
+            </w:r>
+            <w:proofErr w:type="spellEnd"/>
+            <w:r>
+              <w:rPr>
+                <w:rFonts w:ascii="AppleSDGothicNeoR00" w:eastAsia="AppleSDGothicNeoR00" w:hAnsi="AppleSDGothicNeoR00" w:cs="굴림체"/>
+                <w:color w:val="000000"/>
+                <w:kern w:val="0"/>
+                <w:szCs w:val="20"/>
+              </w:rPr>
+              <w:t>&gt;</w:t>
+            </w:r>
+          </w:p>
+          <w:p>
+            <w:pPr>
+              <w:widowControl/>
+              <w:tabs>
+                <w:tab w:val="left" w:pos="916"/>
+                <w:tab w:val="left" w:pos="1832"/>
+                <w:tab w:val="left" w:pos="2748"/>
+                <w:tab w:val="left" w:pos="3664"/>
+                <w:tab w:val="left" w:pos="4580"/>
+                <w:tab w:val="left" w:pos="5496"/>
+                <w:tab w:val="left" w:pos="6412"/>
+                <w:tab w:val="left" w:pos="7328"/>
+                <w:tab w:val="left" w:pos="8244"/>
+                <w:tab w:val="left" w:pos="9160"/>
+                <w:tab w:val="left" w:pos="10076"/>
+                <w:tab w:val="left" w:pos="10992"/>
+                <w:tab w:val="left" w:pos="11908"/>
+                <w:tab w:val="left" w:pos="12824"/>
+                <w:tab w:val="left" w:pos="13740"/>
+                <w:tab w:val="left" w:pos="14656"/>
+              </w:tabs>
+              <w:wordWrap/>
+              <w:autoSpaceDE/>
+              <w:autoSpaceDN/>
+              <w:jc w:val="left"/>
+              <w:rPr>
+                <w:rFonts w:ascii="AppleSDGothicNeoR00" w:eastAsia="AppleSDGothicNeoR00" w:hAnsi="AppleSDGothicNeoR00" w:cs="굴림체"/>
+                <w:color w:val="000000"/>
+                <w:kern w:val="0"/>
+                <w:szCs w:val="20"/>
+              </w:rPr>
+            </w:pPr>
+            <w:r>
+              <w:rPr>
+                <w:rFonts w:ascii="AppleSDGothicNeoR00" w:eastAsia="AppleSDGothicNeoR00" w:hAnsi="AppleSDGothicNeoR00" w:cs="굴림체"/>
+                <w:color w:val="000000"/>
+                <w:kern w:val="0"/>
+                <w:szCs w:val="20"/>
+              </w:rPr>
+              <w:t>#include &lt;sys/</w:t>
+            </w:r>
+            <w:proofErr w:type="spellStart"/>
+            <w:r>
+              <w:rPr>
+                <w:rFonts w:ascii="AppleSDGothicNeoR00" w:eastAsia="AppleSDGothicNeoR00" w:hAnsi="AppleSDGothicNeoR00" w:cs="굴림체"/>
+                <w:color w:val="000000"/>
+                <w:kern w:val="0"/>
+                <w:szCs w:val="20"/>
+              </w:rPr>
+              <w:t>types.h</w:t>
+            </w:r>
+            <w:proofErr w:type="spellEnd"/>
+            <w:r>
+              <w:rPr>
+                <w:rFonts w:ascii="AppleSDGothicNeoR00" w:eastAsia="AppleSDGothicNeoR00" w:hAnsi="AppleSDGothicNeoR00" w:cs="굴림체"/>
+                <w:color w:val="000000"/>
+                <w:kern w:val="0"/>
+                <w:szCs w:val="20"/>
+              </w:rPr>
+              <w:t>&gt;</w:t>
+            </w:r>
+          </w:p>
+          <w:p>
+            <w:pPr>
+              <w:widowControl/>
+              <w:tabs>
+                <w:tab w:val="left" w:pos="916"/>
+                <w:tab w:val="left" w:pos="1832"/>
+                <w:tab w:val="left" w:pos="2748"/>
+                <w:tab w:val="left" w:pos="3664"/>
+                <w:tab w:val="left" w:pos="4580"/>
+                <w:tab w:val="left" w:pos="5496"/>
+                <w:tab w:val="left" w:pos="6412"/>
+                <w:tab w:val="left" w:pos="7328"/>
+                <w:tab w:val="left" w:pos="8244"/>
+                <w:tab w:val="left" w:pos="9160"/>
+                <w:tab w:val="left" w:pos="10076"/>
+                <w:tab w:val="left" w:pos="10992"/>
+                <w:tab w:val="left" w:pos="11908"/>
+                <w:tab w:val="left" w:pos="12824"/>
+                <w:tab w:val="left" w:pos="13740"/>
+                <w:tab w:val="left" w:pos="14656"/>
+              </w:tabs>
+              <w:wordWrap/>
+              <w:autoSpaceDE/>
+              <w:autoSpaceDN/>
+              <w:jc w:val="left"/>
+              <w:rPr>
+                <w:rFonts w:ascii="AppleSDGothicNeoR00" w:eastAsia="AppleSDGothicNeoR00" w:hAnsi="AppleSDGothicNeoR00" w:cs="굴림체"/>
+                <w:color w:val="000000"/>
+                <w:kern w:val="0"/>
+                <w:szCs w:val="20"/>
+              </w:rPr>
+            </w:pPr>
+            <w:r>
+              <w:rPr>
+                <w:rFonts w:ascii="AppleSDGothicNeoR00" w:eastAsia="AppleSDGothicNeoR00" w:hAnsi="AppleSDGothicNeoR00" w:cs="굴림체"/>
+                <w:color w:val="000000"/>
+                <w:kern w:val="0"/>
+                <w:szCs w:val="20"/>
+              </w:rPr>
+              <w:t>#include &lt;sys/</w:t>
+            </w:r>
+            <w:proofErr w:type="spellStart"/>
+            <w:r>
+              <w:rPr>
+                <w:rFonts w:ascii="AppleSDGothicNeoR00" w:eastAsia="AppleSDGothicNeoR00" w:hAnsi="AppleSDGothicNeoR00" w:cs="굴림체"/>
+                <w:color w:val="000000"/>
+                <w:kern w:val="0"/>
+                <w:szCs w:val="20"/>
+              </w:rPr>
+              <w:t>wait.h</w:t>
+            </w:r>
+            <w:proofErr w:type="spellEnd"/>
+            <w:r>
+              <w:rPr>
+                <w:rFonts w:ascii="AppleSDGothicNeoR00" w:eastAsia="AppleSDGothicNeoR00" w:hAnsi="AppleSDGothicNeoR00" w:cs="굴림체"/>
+                <w:color w:val="000000"/>
+                <w:kern w:val="0"/>
+                <w:szCs w:val="20"/>
+              </w:rPr>
+              <w:t>&gt;</w:t>
+            </w:r>
+          </w:p>
+          <w:p>
+            <w:pPr>
+              <w:widowControl/>
+              <w:tabs>
+                <w:tab w:val="left" w:pos="916"/>
+                <w:tab w:val="left" w:pos="1832"/>
+                <w:tab w:val="left" w:pos="2748"/>
+                <w:tab w:val="left" w:pos="3664"/>
+                <w:tab w:val="left" w:pos="4580"/>
+                <w:tab w:val="left" w:pos="5496"/>
+                <w:tab w:val="left" w:pos="6412"/>
+                <w:tab w:val="left" w:pos="7328"/>
+                <w:tab w:val="left" w:pos="8244"/>
+                <w:tab w:val="left" w:pos="9160"/>
+                <w:tab w:val="left" w:pos="10076"/>
+                <w:tab w:val="left" w:pos="10992"/>
+                <w:tab w:val="left" w:pos="11908"/>
+                <w:tab w:val="left" w:pos="12824"/>
+                <w:tab w:val="left" w:pos="13740"/>
+                <w:tab w:val="left" w:pos="14656"/>
+              </w:tabs>
+              <w:wordWrap/>
+              <w:autoSpaceDE/>
+              <w:autoSpaceDN/>
+              <w:jc w:val="left"/>
+              <w:rPr>
+                <w:rFonts w:ascii="AppleSDGothicNeoR00" w:eastAsia="AppleSDGothicNeoR00" w:hAnsi="AppleSDGothicNeoR00" w:cs="굴림체"/>
+                <w:color w:val="000000"/>
+                <w:kern w:val="0"/>
+                <w:szCs w:val="20"/>
+              </w:rPr>
+            </w:pPr>
+            <w:r>
+              <w:rPr>
+                <w:rFonts w:ascii="AppleSDGothicNeoR00" w:eastAsia="AppleSDGothicNeoR00" w:hAnsi="AppleSDGothicNeoR00" w:cs="굴림체"/>
+                <w:color w:val="000000"/>
+                <w:kern w:val="0"/>
+                <w:szCs w:val="20"/>
+              </w:rPr>
+              <w:t>int main(void)</w:t>
+            </w:r>
+          </w:p>
+          <w:p>
+            <w:pPr>
+              <w:widowControl/>
+              <w:tabs>
+                <w:tab w:val="left" w:pos="916"/>
+                <w:tab w:val="left" w:pos="1832"/>
+                <w:tab w:val="left" w:pos="2748"/>
+                <w:tab w:val="left" w:pos="3664"/>
+                <w:tab w:val="left" w:pos="4580"/>
+                <w:tab w:val="left" w:pos="5496"/>
+                <w:tab w:val="left" w:pos="6412"/>
+                <w:tab w:val="left" w:pos="7328"/>
+                <w:tab w:val="left" w:pos="8244"/>
+                <w:tab w:val="left" w:pos="9160"/>
+                <w:tab w:val="left" w:pos="10076"/>
+                <w:tab w:val="left" w:pos="10992"/>
+                <w:tab w:val="left" w:pos="11908"/>
+                <w:tab w:val="left" w:pos="12824"/>
+                <w:tab w:val="left" w:pos="13740"/>
+                <w:tab w:val="left" w:pos="14656"/>
+              </w:tabs>
+              <w:wordWrap/>
+              <w:autoSpaceDE/>
+              <w:autoSpaceDN/>
+              <w:jc w:val="left"/>
+              <w:rPr>
+                <w:rFonts w:ascii="AppleSDGothicNeoR00" w:eastAsia="AppleSDGothicNeoR00" w:hAnsi="AppleSDGothicNeoR00" w:cs="굴림체"/>
+                <w:color w:val="000000"/>
+                <w:kern w:val="0"/>
+                <w:szCs w:val="20"/>
+              </w:rPr>
+            </w:pPr>
+            <w:r>
+              <w:rPr>
+                <w:rFonts w:ascii="AppleSDGothicNeoR00" w:eastAsia="AppleSDGothicNeoR00" w:hAnsi="AppleSDGothicNeoR00" w:cs="굴림체"/>
+                <w:color w:val="000000"/>
+                <w:kern w:val="0"/>
+                <w:szCs w:val="20"/>
+              </w:rPr>
+              <w:t>{</w:t>
+            </w:r>
+          </w:p>
+          <w:p>
+            <w:pPr>
+              <w:widowControl/>
+              <w:tabs>
+                <w:tab w:val="left" w:pos="916"/>
+                <w:tab w:val="left" w:pos="1832"/>
+                <w:tab w:val="left" w:pos="2748"/>
+                <w:tab w:val="left" w:pos="3664"/>
+                <w:tab w:val="left" w:pos="4580"/>
+                <w:tab w:val="left" w:pos="5496"/>
+                <w:tab w:val="left" w:pos="6412"/>
+                <w:tab w:val="left" w:pos="7328"/>
+                <w:tab w:val="left" w:pos="8244"/>
+                <w:tab w:val="left" w:pos="9160"/>
+                <w:tab w:val="left" w:pos="10076"/>
+                <w:tab w:val="left" w:pos="10992"/>
+                <w:tab w:val="left" w:pos="11908"/>
+                <w:tab w:val="left" w:pos="12824"/>
+                <w:tab w:val="left" w:pos="13740"/>
+                <w:tab w:val="left" w:pos="14656"/>
+              </w:tabs>
+              <w:wordWrap/>
+              <w:autoSpaceDE/>
+              <w:autoSpaceDN/>
+              <w:jc w:val="left"/>
+              <w:rPr>
+                <w:rFonts w:ascii="AppleSDGothicNeoR00" w:eastAsia="AppleSDGothicNeoR00" w:hAnsi="AppleSDGothicNeoR00" w:cs="굴림체"/>
+                <w:color w:val="000000"/>
+                <w:kern w:val="0"/>
+                <w:szCs w:val="20"/>
+              </w:rPr>
+            </w:pPr>
+            <w:r>
+              <w:rPr>
+                <w:rFonts w:ascii="AppleSDGothicNeoR00" w:eastAsia="AppleSDGothicNeoR00" w:hAnsi="AppleSDGothicNeoR00" w:cs="굴림체"/>
+                <w:color w:val="000000"/>
+                <w:kern w:val="0"/>
+                <w:szCs w:val="20"/>
+              </w:rPr>
+              <w:t xml:space="preserve">  </w:t>
+            </w:r>
+            <w:proofErr w:type="spellStart"/>
+            <w:r>
+              <w:rPr>
+                <w:rFonts w:ascii="AppleSDGothicNeoR00" w:eastAsia="AppleSDGothicNeoR00" w:hAnsi="AppleSDGothicNeoR00" w:cs="굴림체"/>
+                <w:color w:val="000000"/>
+                <w:kern w:val="0"/>
+                <w:szCs w:val="20"/>
+              </w:rPr>
+              <w:t>pid_t</w:t>
+            </w:r>
+            <w:proofErr w:type="spellEnd"/>
+            <w:r>
+              <w:rPr>
+                <w:rFonts w:ascii="AppleSDGothicNeoR00" w:eastAsia="AppleSDGothicNeoR00" w:hAnsi="AppleSDGothicNeoR00" w:cs="굴림체"/>
+                <w:color w:val="000000"/>
+                <w:kern w:val="0"/>
+                <w:szCs w:val="20"/>
+              </w:rPr>
+              <w:t xml:space="preserve"> child1, </w:t>
+            </w:r>
+            <w:proofErr w:type="gramStart"/>
+            <w:r>
+              <w:rPr>
+                <w:rFonts w:ascii="AppleSDGothicNeoR00" w:eastAsia="AppleSDGothicNeoR00" w:hAnsi="AppleSDGothicNeoR00" w:cs="굴림체"/>
+                <w:color w:val="000000"/>
+                <w:kern w:val="0"/>
+                <w:szCs w:val="20"/>
+              </w:rPr>
+              <w:t>child2;</w:t>
+            </w:r>
+            <w:proofErr w:type="gramEnd"/>
+          </w:p>
+          <w:p>
+            <w:pPr>
+              <w:widowControl/>
+              <w:tabs>
+                <w:tab w:val="left" w:pos="916"/>
+                <w:tab w:val="left" w:pos="1832"/>
+                <w:tab w:val="left" w:pos="2748"/>
+                <w:tab w:val="left" w:pos="3664"/>
+                <w:tab w:val="left" w:pos="4580"/>
+                <w:tab w:val="left" w:pos="5496"/>
+                <w:tab w:val="left" w:pos="6412"/>
+                <w:tab w:val="left" w:pos="7328"/>
+                <w:tab w:val="left" w:pos="8244"/>
+                <w:tab w:val="left" w:pos="9160"/>
+                <w:tab w:val="left" w:pos="10076"/>
+                <w:tab w:val="left" w:pos="10992"/>
+                <w:tab w:val="left" w:pos="11908"/>
+                <w:tab w:val="left" w:pos="12824"/>
+                <w:tab w:val="left" w:pos="13740"/>
+                <w:tab w:val="left" w:pos="14656"/>
+              </w:tabs>
+              <w:wordWrap/>
+              <w:autoSpaceDE/>
+              <w:autoSpaceDN/>
+              <w:jc w:val="left"/>
+              <w:rPr>
+                <w:rFonts w:ascii="AppleSDGothicNeoR00" w:eastAsia="AppleSDGothicNeoR00" w:hAnsi="AppleSDGothicNeoR00" w:cs="굴림체"/>
+                <w:color w:val="000000"/>
+                <w:kern w:val="0"/>
+                <w:szCs w:val="20"/>
+              </w:rPr>
+            </w:pPr>
+            <w:r>
+              <w:rPr>
+                <w:rFonts w:ascii="AppleSDGothicNeoR00" w:eastAsia="AppleSDGothicNeoR00" w:hAnsi="AppleSDGothicNeoR00" w:cs="굴림체"/>
+                <w:color w:val="000000"/>
+                <w:kern w:val="0"/>
+                <w:szCs w:val="20"/>
+              </w:rPr>
+              <w:t xml:space="preserve">  int </w:t>
+            </w:r>
+            <w:proofErr w:type="spellStart"/>
+            <w:r>
+              <w:rPr>
+                <w:rFonts w:ascii="AppleSDGothicNeoR00" w:eastAsia="AppleSDGothicNeoR00" w:hAnsi="AppleSDGothicNeoR00" w:cs="굴림체"/>
+                <w:color w:val="000000"/>
+                <w:kern w:val="0"/>
+                <w:szCs w:val="20"/>
+              </w:rPr>
+              <w:t>pid</w:t>
+            </w:r>
+            <w:proofErr w:type="spellEnd"/>
+            <w:r>
+              <w:rPr>
+                <w:rFonts w:ascii="AppleSDGothicNeoR00" w:eastAsia="AppleSDGothicNeoR00" w:hAnsi="AppleSDGothicNeoR00" w:cs="굴림체"/>
+                <w:color w:val="000000"/>
+                <w:kern w:val="0"/>
+                <w:szCs w:val="20"/>
+              </w:rPr>
+              <w:t xml:space="preserve">, </w:t>
+            </w:r>
+            <w:proofErr w:type="gramStart"/>
+            <w:r>
+              <w:rPr>
+                <w:rFonts w:ascii="AppleSDGothicNeoR00" w:eastAsia="AppleSDGothicNeoR00" w:hAnsi="AppleSDGothicNeoR00" w:cs="굴림체"/>
+                <w:color w:val="000000"/>
+                <w:kern w:val="0"/>
+                <w:szCs w:val="20"/>
+              </w:rPr>
+              <w:t>status;</w:t>
+            </w:r>
+            <w:proofErr w:type="gramEnd"/>
+          </w:p>
+          <w:p>
+            <w:pPr>
+              <w:widowControl/>
+              <w:tabs>
+                <w:tab w:val="left" w:pos="916"/>
+                <w:tab w:val="left" w:pos="1832"/>
+                <w:tab w:val="left" w:pos="2748"/>
+                <w:tab w:val="left" w:pos="3664"/>
+                <w:tab w:val="left" w:pos="4580"/>
+                <w:tab w:val="left" w:pos="5496"/>
+                <w:tab w:val="left" w:pos="6412"/>
+                <w:tab w:val="left" w:pos="7328"/>
+                <w:tab w:val="left" w:pos="8244"/>
+                <w:tab w:val="left" w:pos="9160"/>
+                <w:tab w:val="left" w:pos="10076"/>
+                <w:tab w:val="left" w:pos="10992"/>
+                <w:tab w:val="left" w:pos="11908"/>
+                <w:tab w:val="left" w:pos="12824"/>
+                <w:tab w:val="left" w:pos="13740"/>
+                <w:tab w:val="left" w:pos="14656"/>
+              </w:tabs>
+              <w:wordWrap/>
+              <w:autoSpaceDE/>
+              <w:autoSpaceDN/>
+              <w:jc w:val="left"/>
+              <w:rPr>
+                <w:rFonts w:ascii="AppleSDGothicNeoR00" w:eastAsia="AppleSDGothicNeoR00" w:hAnsi="AppleSDGothicNeoR00" w:cs="굴림체"/>
+                <w:color w:val="000000"/>
+                <w:kern w:val="0"/>
+                <w:szCs w:val="20"/>
+              </w:rPr>
+            </w:pPr>
+          </w:p>
+          <w:p>
+            <w:pPr>
+              <w:widowControl/>
+              <w:tabs>
+                <w:tab w:val="left" w:pos="916"/>
+                <w:tab w:val="left" w:pos="1832"/>
+                <w:tab w:val="left" w:pos="2748"/>
+                <w:tab w:val="left" w:pos="3664"/>
+                <w:tab w:val="left" w:pos="4580"/>
+                <w:tab w:val="left" w:pos="5496"/>
+                <w:tab w:val="left" w:pos="6412"/>
+                <w:tab w:val="left" w:pos="7328"/>
+                <w:tab w:val="left" w:pos="8244"/>
+                <w:tab w:val="left" w:pos="9160"/>
+                <w:tab w:val="left" w:pos="10076"/>
+                <w:tab w:val="left" w:pos="10992"/>
+                <w:tab w:val="left" w:pos="11908"/>
+                <w:tab w:val="left" w:pos="12824"/>
+                <w:tab w:val="left" w:pos="13740"/>
+                <w:tab w:val="left" w:pos="14656"/>
+              </w:tabs>
+              <w:wordWrap/>
+              <w:autoSpaceDE/>
+              <w:autoSpaceDN/>
+              <w:jc w:val="left"/>
+              <w:rPr>
+                <w:rFonts w:ascii="AppleSDGothicNeoR00" w:eastAsia="AppleSDGothicNeoR00" w:hAnsi="AppleSDGothicNeoR00" w:cs="굴림체"/>
+                <w:color w:val="000000"/>
+                <w:kern w:val="0"/>
+                <w:szCs w:val="20"/>
+              </w:rPr>
+            </w:pPr>
+            <w:r>
+              <w:rPr>
+                <w:rFonts w:ascii="AppleSDGothicNeoR00" w:eastAsia="AppleSDGothicNeoR00" w:hAnsi="AppleSDGothicNeoR00" w:cs="굴림체"/>
+                <w:color w:val="000000"/>
+                <w:kern w:val="0"/>
+                <w:szCs w:val="20"/>
+              </w:rPr>
+              <w:t xml:space="preserve">  if ((child1 = fork()) == 0</w:t>
+            </w:r>
+            <w:proofErr w:type="gramStart"/>
+            <w:r>
+              <w:rPr>
+                <w:rFonts w:ascii="AppleSDGothicNeoR00" w:eastAsia="AppleSDGothicNeoR00" w:hAnsi="AppleSDGothicNeoR00" w:cs="굴림체"/>
+                <w:color w:val="000000"/>
+                <w:kern w:val="0"/>
+                <w:szCs w:val="20"/>
+              </w:rPr>
+              <w:t>) /</w:t>
+            </w:r>
+            <w:proofErr w:type="gramEnd"/>
+            <w:r>
+              <w:rPr>
+                <w:rFonts w:ascii="AppleSDGothicNeoR00" w:eastAsia="AppleSDGothicNeoR00" w:hAnsi="AppleSDGothicNeoR00" w:cs="굴림체"/>
+                <w:color w:val="000000"/>
+                <w:kern w:val="0"/>
+                <w:szCs w:val="20"/>
+              </w:rPr>
+              <w:t>/ 1. 자식 프로세스 호출(c1)</w:t>
+            </w:r>
+          </w:p>
+          <w:p>
+            <w:pPr>
+              <w:widowControl/>
+              <w:tabs>
+                <w:tab w:val="left" w:pos="916"/>
+                <w:tab w:val="left" w:pos="1832"/>
+                <w:tab w:val="left" w:pos="2748"/>
+                <w:tab w:val="left" w:pos="3664"/>
+                <w:tab w:val="left" w:pos="4580"/>
+                <w:tab w:val="left" w:pos="5496"/>
+                <w:tab w:val="left" w:pos="6412"/>
+                <w:tab w:val="left" w:pos="7328"/>
+                <w:tab w:val="left" w:pos="8244"/>
+                <w:tab w:val="left" w:pos="9160"/>
+                <w:tab w:val="left" w:pos="10076"/>
+                <w:tab w:val="left" w:pos="10992"/>
+                <w:tab w:val="left" w:pos="11908"/>
+                <w:tab w:val="left" w:pos="12824"/>
+                <w:tab w:val="left" w:pos="13740"/>
+                <w:tab w:val="left" w:pos="14656"/>
+              </w:tabs>
+              <w:wordWrap/>
+              <w:autoSpaceDE/>
+              <w:autoSpaceDN/>
+              <w:jc w:val="left"/>
+              <w:rPr>
+                <w:rFonts w:ascii="AppleSDGothicNeoR00" w:eastAsia="AppleSDGothicNeoR00" w:hAnsi="AppleSDGothicNeoR00" w:cs="굴림체"/>
+                <w:color w:val="000000"/>
+                <w:kern w:val="0"/>
+                <w:szCs w:val="20"/>
+              </w:rPr>
+            </w:pPr>
+            <w:r>
+              <w:rPr>
+                <w:rFonts w:ascii="AppleSDGothicNeoR00" w:eastAsia="AppleSDGothicNeoR00" w:hAnsi="AppleSDGothicNeoR00" w:cs="굴림체"/>
+                <w:color w:val="000000"/>
+                <w:kern w:val="0"/>
+                <w:szCs w:val="20"/>
+              </w:rPr>
+              <w:t xml:space="preserve">    </w:t>
+            </w:r>
+            <w:proofErr w:type="spellStart"/>
+            <w:proofErr w:type="gramStart"/>
+            <w:r>
+              <w:rPr>
+                <w:rFonts w:ascii="AppleSDGothicNeoR00" w:eastAsia="AppleSDGothicNeoR00" w:hAnsi="AppleSDGothicNeoR00" w:cs="굴림체"/>
+                <w:color w:val="000000"/>
+                <w:kern w:val="0"/>
+                <w:szCs w:val="20"/>
+              </w:rPr>
+              <w:t>execlp</w:t>
+            </w:r>
+            <w:proofErr w:type="spellEnd"/>
+            <w:r>
+              <w:rPr>
+                <w:rFonts w:ascii="AppleSDGothicNeoR00" w:eastAsia="AppleSDGothicNeoR00" w:hAnsi="AppleSDGothicNeoR00" w:cs="굴림체"/>
+                <w:color w:val="000000"/>
+                <w:kern w:val="0"/>
+                <w:szCs w:val="20"/>
+              </w:rPr>
+              <w:t>(</w:t>
+            </w:r>
+            <w:proofErr w:type="gramEnd"/>
+            <w:r>
+              <w:rPr>
+                <w:rFonts w:ascii="AppleSDGothicNeoR00" w:eastAsia="AppleSDGothicNeoR00" w:hAnsi="AppleSDGothicNeoR00" w:cs="굴림체"/>
+                <w:color w:val="000000"/>
+                <w:kern w:val="0"/>
+                <w:szCs w:val="20"/>
+              </w:rPr>
+              <w:t>"date", "date", (char *)0);</w:t>
+            </w:r>
+          </w:p>
+          <w:p>
+            <w:pPr>
+              <w:widowControl/>
+              <w:tabs>
+                <w:tab w:val="left" w:pos="916"/>
+                <w:tab w:val="left" w:pos="1832"/>
+                <w:tab w:val="left" w:pos="2748"/>
+                <w:tab w:val="left" w:pos="3664"/>
+                <w:tab w:val="left" w:pos="4580"/>
+                <w:tab w:val="left" w:pos="5496"/>
+                <w:tab w:val="left" w:pos="6412"/>
+                <w:tab w:val="left" w:pos="7328"/>
+                <w:tab w:val="left" w:pos="8244"/>
+                <w:tab w:val="left" w:pos="9160"/>
+                <w:tab w:val="left" w:pos="10076"/>
+                <w:tab w:val="left" w:pos="10992"/>
+                <w:tab w:val="left" w:pos="11908"/>
+                <w:tab w:val="left" w:pos="12824"/>
+                <w:tab w:val="left" w:pos="13740"/>
+                <w:tab w:val="left" w:pos="14656"/>
+              </w:tabs>
+              <w:wordWrap/>
+              <w:autoSpaceDE/>
+              <w:autoSpaceDN/>
+              <w:jc w:val="left"/>
+              <w:rPr>
+                <w:rFonts w:ascii="AppleSDGothicNeoR00" w:eastAsia="AppleSDGothicNeoR00" w:hAnsi="AppleSDGothicNeoR00" w:cs="굴림체"/>
+                <w:color w:val="000000"/>
+                <w:kern w:val="0"/>
+                <w:szCs w:val="20"/>
+              </w:rPr>
+            </w:pPr>
+          </w:p>
+          <w:p>
+            <w:pPr>
+              <w:widowControl/>
+              <w:tabs>
+                <w:tab w:val="left" w:pos="916"/>
+                <w:tab w:val="left" w:pos="1832"/>
+                <w:tab w:val="left" w:pos="2748"/>
+                <w:tab w:val="left" w:pos="3664"/>
+                <w:tab w:val="left" w:pos="4580"/>
+                <w:tab w:val="left" w:pos="5496"/>
+                <w:tab w:val="left" w:pos="6412"/>
+                <w:tab w:val="left" w:pos="7328"/>
+                <w:tab w:val="left" w:pos="8244"/>
+                <w:tab w:val="left" w:pos="9160"/>
+                <w:tab w:val="left" w:pos="10076"/>
+                <w:tab w:val="left" w:pos="10992"/>
+                <w:tab w:val="left" w:pos="11908"/>
+                <w:tab w:val="left" w:pos="12824"/>
+                <w:tab w:val="left" w:pos="13740"/>
+                <w:tab w:val="left" w:pos="14656"/>
+              </w:tabs>
+              <w:wordWrap/>
+              <w:autoSpaceDE/>
+              <w:autoSpaceDN/>
+              <w:jc w:val="left"/>
+              <w:rPr>
+                <w:rFonts w:ascii="AppleSDGothicNeoR00" w:eastAsia="AppleSDGothicNeoR00" w:hAnsi="AppleSDGothicNeoR00" w:cs="굴림체"/>
+                <w:color w:val="000000"/>
+                <w:kern w:val="0"/>
+                <w:szCs w:val="20"/>
+              </w:rPr>
+            </w:pPr>
+            <w:r>
+              <w:rPr>
+                <w:rFonts w:ascii="AppleSDGothicNeoR00" w:eastAsia="AppleSDGothicNeoR00" w:hAnsi="AppleSDGothicNeoR00" w:cs="굴림체"/>
+                <w:color w:val="000000"/>
+                <w:kern w:val="0"/>
+                <w:szCs w:val="20"/>
+              </w:rPr>
+              <w:t xml:space="preserve">  if ((child2 = fork()) == 0</w:t>
+            </w:r>
+            <w:proofErr w:type="gramStart"/>
+            <w:r>
+              <w:rPr>
+                <w:rFonts w:ascii="AppleSDGothicNeoR00" w:eastAsia="AppleSDGothicNeoR00" w:hAnsi="AppleSDGothicNeoR00" w:cs="굴림체"/>
+                <w:color w:val="000000"/>
+                <w:kern w:val="0"/>
+                <w:szCs w:val="20"/>
+              </w:rPr>
+              <w:t>) /</w:t>
+            </w:r>
+            <w:proofErr w:type="gramEnd"/>
+            <w:r>
+              <w:rPr>
+                <w:rFonts w:ascii="AppleSDGothicNeoR00" w:eastAsia="AppleSDGothicNeoR00" w:hAnsi="AppleSDGothicNeoR00" w:cs="굴림체"/>
+                <w:color w:val="000000"/>
+                <w:kern w:val="0"/>
+                <w:szCs w:val="20"/>
+              </w:rPr>
+              <w:t>/ 2. 자식 프로세스 호출(c2)</w:t>
+            </w:r>
+          </w:p>
+          <w:p>
+            <w:pPr>
+              <w:widowControl/>
+              <w:tabs>
+                <w:tab w:val="left" w:pos="916"/>
+                <w:tab w:val="left" w:pos="1832"/>
+                <w:tab w:val="left" w:pos="2748"/>
+                <w:tab w:val="left" w:pos="3664"/>
+                <w:tab w:val="left" w:pos="4580"/>
+                <w:tab w:val="left" w:pos="5496"/>
+                <w:tab w:val="left" w:pos="6412"/>
+                <w:tab w:val="left" w:pos="7328"/>
+                <w:tab w:val="left" w:pos="8244"/>
+                <w:tab w:val="left" w:pos="9160"/>
+                <w:tab w:val="left" w:pos="10076"/>
+                <w:tab w:val="left" w:pos="10992"/>
+                <w:tab w:val="left" w:pos="11908"/>
+                <w:tab w:val="left" w:pos="12824"/>
+                <w:tab w:val="left" w:pos="13740"/>
+                <w:tab w:val="left" w:pos="14656"/>
+              </w:tabs>
+              <w:wordWrap/>
+              <w:autoSpaceDE/>
+              <w:autoSpaceDN/>
+              <w:jc w:val="left"/>
+              <w:rPr>
+                <w:rFonts w:ascii="AppleSDGothicNeoR00" w:eastAsia="AppleSDGothicNeoR00" w:hAnsi="AppleSDGothicNeoR00" w:cs="굴림체"/>
+                <w:color w:val="000000"/>
+                <w:kern w:val="0"/>
+                <w:szCs w:val="20"/>
+              </w:rPr>
+            </w:pPr>
+            <w:r>
+              <w:rPr>
+                <w:rFonts w:ascii="AppleSDGothicNeoR00" w:eastAsia="AppleSDGothicNeoR00" w:hAnsi="AppleSDGothicNeoR00" w:cs="굴림체"/>
+                <w:color w:val="000000"/>
+                <w:kern w:val="0"/>
+                <w:szCs w:val="20"/>
+              </w:rPr>
+              <w:t xml:space="preserve">    </w:t>
+            </w:r>
+            <w:proofErr w:type="spellStart"/>
+            <w:r>
+              <w:rPr>
+                <w:rFonts w:ascii="AppleSDGothicNeoR00" w:eastAsia="AppleSDGothicNeoR00" w:hAnsi="AppleSDGothicNeoR00" w:cs="굴림체"/>
+                <w:color w:val="000000"/>
+                <w:kern w:val="0"/>
+                <w:szCs w:val="20"/>
+              </w:rPr>
+              <w:t>execlp</w:t>
+            </w:r>
+            <w:proofErr w:type="spellEnd"/>
+            <w:r>
+              <w:rPr>
+                <w:rFonts w:ascii="AppleSDGothicNeoR00" w:eastAsia="AppleSDGothicNeoR00" w:hAnsi="AppleSDGothicNeoR00" w:cs="굴림체"/>
+                <w:color w:val="000000"/>
+                <w:kern w:val="0"/>
+                <w:szCs w:val="20"/>
+              </w:rPr>
+              <w:t>("who", "who", (char *)0)</w:t>
+            </w:r>
+            <w:proofErr w:type="gramStart"/>
+            <w:r>
+              <w:rPr>
+                <w:rFonts w:ascii="AppleSDGothicNeoR00" w:eastAsia="AppleSDGothicNeoR00" w:hAnsi="AppleSDGothicNeoR00" w:cs="굴림체"/>
+                <w:color w:val="000000"/>
+                <w:kern w:val="0"/>
+                <w:szCs w:val="20"/>
+              </w:rPr>
+              <w:t>; /</w:t>
+            </w:r>
+            <w:proofErr w:type="gramEnd"/>
+            <w:r>
+              <w:rPr>
+                <w:rFonts w:ascii="AppleSDGothicNeoR00" w:eastAsia="AppleSDGothicNeoR00" w:hAnsi="AppleSDGothicNeoR00" w:cs="굴림체"/>
+                <w:color w:val="000000"/>
+                <w:kern w:val="0"/>
+                <w:szCs w:val="20"/>
+              </w:rPr>
+              <w:t>/ 5. c1 출력</w:t>
+            </w:r>
+          </w:p>
+          <w:p>
+            <w:pPr>
+              <w:widowControl/>
+              <w:tabs>
+                <w:tab w:val="left" w:pos="916"/>
+                <w:tab w:val="left" w:pos="1832"/>
+                <w:tab w:val="left" w:pos="2748"/>
+                <w:tab w:val="left" w:pos="3664"/>
+                <w:tab w:val="left" w:pos="4580"/>
+                <w:tab w:val="left" w:pos="5496"/>
+                <w:tab w:val="left" w:pos="6412"/>
+                <w:tab w:val="left" w:pos="7328"/>
+                <w:tab w:val="left" w:pos="8244"/>
+                <w:tab w:val="left" w:pos="9160"/>
+                <w:tab w:val="left" w:pos="10076"/>
+                <w:tab w:val="left" w:pos="10992"/>
+                <w:tab w:val="left" w:pos="11908"/>
+                <w:tab w:val="left" w:pos="12824"/>
+                <w:tab w:val="left" w:pos="13740"/>
+                <w:tab w:val="left" w:pos="14656"/>
+              </w:tabs>
+              <w:wordWrap/>
+              <w:autoSpaceDE/>
+              <w:autoSpaceDN/>
+              <w:jc w:val="left"/>
+              <w:rPr>
+                <w:rFonts w:ascii="AppleSDGothicNeoR00" w:eastAsia="AppleSDGothicNeoR00" w:hAnsi="AppleSDGothicNeoR00" w:cs="굴림체"/>
+                <w:color w:val="000000"/>
+                <w:kern w:val="0"/>
+                <w:szCs w:val="20"/>
+              </w:rPr>
+            </w:pPr>
+          </w:p>
+          <w:p>
+            <w:pPr>
+              <w:widowControl/>
+              <w:tabs>
+                <w:tab w:val="left" w:pos="916"/>
+                <w:tab w:val="left" w:pos="1832"/>
+                <w:tab w:val="left" w:pos="2748"/>
+                <w:tab w:val="left" w:pos="3664"/>
+                <w:tab w:val="left" w:pos="4580"/>
+                <w:tab w:val="left" w:pos="5496"/>
+                <w:tab w:val="left" w:pos="6412"/>
+                <w:tab w:val="left" w:pos="7328"/>
+                <w:tab w:val="left" w:pos="8244"/>
+                <w:tab w:val="left" w:pos="9160"/>
+                <w:tab w:val="left" w:pos="10076"/>
+                <w:tab w:val="left" w:pos="10992"/>
+                <w:tab w:val="left" w:pos="11908"/>
+                <w:tab w:val="left" w:pos="12824"/>
+                <w:tab w:val="left" w:pos="13740"/>
+                <w:tab w:val="left" w:pos="14656"/>
+              </w:tabs>
+              <w:wordWrap/>
+              <w:autoSpaceDE/>
+              <w:autoSpaceDN/>
+              <w:jc w:val="left"/>
+              <w:rPr>
+                <w:rFonts w:ascii="AppleSDGothicNeoR00" w:eastAsia="AppleSDGothicNeoR00" w:hAnsi="AppleSDGothicNeoR00" w:cs="굴림체"/>
+                <w:color w:val="000000"/>
+                <w:kern w:val="0"/>
+                <w:szCs w:val="20"/>
+              </w:rPr>
+            </w:pPr>
+            <w:r>
+              <w:rPr>
+                <w:rFonts w:ascii="AppleSDGothicNeoR00" w:eastAsia="AppleSDGothicNeoR00" w:hAnsi="AppleSDGothicNeoR00" w:cs="굴림체"/>
+                <w:color w:val="000000"/>
+                <w:kern w:val="0"/>
+                <w:szCs w:val="20"/>
+              </w:rPr>
+              <w:t xml:space="preserve">  </w:t>
+            </w:r>
+            <w:proofErr w:type="spellStart"/>
+            <w:r>
+              <w:rPr>
+                <w:rFonts w:ascii="AppleSDGothicNeoR00" w:eastAsia="AppleSDGothicNeoR00" w:hAnsi="AppleSDGothicNeoR00" w:cs="굴림체"/>
+                <w:color w:val="000000"/>
+                <w:kern w:val="0"/>
+                <w:szCs w:val="20"/>
+              </w:rPr>
+              <w:t>printf</w:t>
+            </w:r>
+            <w:proofErr w:type="spellEnd"/>
+            <w:r>
+              <w:rPr>
+                <w:rFonts w:ascii="AppleSDGothicNeoR00" w:eastAsia="AppleSDGothicNeoR00" w:hAnsi="AppleSDGothicNeoR00" w:cs="굴림체"/>
+                <w:color w:val="000000"/>
+                <w:kern w:val="0"/>
+                <w:szCs w:val="20"/>
+              </w:rPr>
+              <w:t>("parent: waiting for children\n")</w:t>
+            </w:r>
+            <w:proofErr w:type="gramStart"/>
+            <w:r>
+              <w:rPr>
+                <w:rFonts w:ascii="AppleSDGothicNeoR00" w:eastAsia="AppleSDGothicNeoR00" w:hAnsi="AppleSDGothicNeoR00" w:cs="굴림체"/>
+                <w:color w:val="000000"/>
+                <w:kern w:val="0"/>
+                <w:szCs w:val="20"/>
+              </w:rPr>
+              <w:t>; /</w:t>
+            </w:r>
+            <w:proofErr w:type="gramEnd"/>
+            <w:r>
+              <w:rPr>
+                <w:rFonts w:ascii="AppleSDGothicNeoR00" w:eastAsia="AppleSDGothicNeoR00" w:hAnsi="AppleSDGothicNeoR00" w:cs="굴림체"/>
+                <w:color w:val="000000"/>
+                <w:kern w:val="0"/>
+                <w:szCs w:val="20"/>
+              </w:rPr>
+              <w:t>/ 3. 부모 프로세스 출력</w:t>
+            </w:r>
+          </w:p>
+          <w:p>
+            <w:pPr>
+              <w:widowControl/>
+              <w:tabs>
+                <w:tab w:val="left" w:pos="916"/>
+                <w:tab w:val="left" w:pos="1832"/>
+                <w:tab w:val="left" w:pos="2748"/>
+                <w:tab w:val="left" w:pos="3664"/>
+                <w:tab w:val="left" w:pos="4580"/>
+                <w:tab w:val="left" w:pos="5496"/>
+                <w:tab w:val="left" w:pos="6412"/>
+                <w:tab w:val="left" w:pos="7328"/>
+                <w:tab w:val="left" w:pos="8244"/>
+                <w:tab w:val="left" w:pos="9160"/>
+                <w:tab w:val="left" w:pos="10076"/>
+                <w:tab w:val="left" w:pos="10992"/>
+                <w:tab w:val="left" w:pos="11908"/>
+                <w:tab w:val="left" w:pos="12824"/>
+                <w:tab w:val="left" w:pos="13740"/>
+                <w:tab w:val="left" w:pos="14656"/>
+              </w:tabs>
+              <w:wordWrap/>
+              <w:autoSpaceDE/>
+              <w:autoSpaceDN/>
+              <w:jc w:val="left"/>
+              <w:rPr>
+                <w:rFonts w:ascii="AppleSDGothicNeoR00" w:eastAsia="AppleSDGothicNeoR00" w:hAnsi="AppleSDGothicNeoR00" w:cs="굴림체"/>
+                <w:color w:val="000000"/>
+                <w:kern w:val="0"/>
+                <w:szCs w:val="20"/>
+              </w:rPr>
+            </w:pPr>
+          </w:p>
+          <w:p>
+            <w:pPr>
+              <w:widowControl/>
+              <w:tabs>
+                <w:tab w:val="left" w:pos="916"/>
+                <w:tab w:val="left" w:pos="1832"/>
+                <w:tab w:val="left" w:pos="2748"/>
+                <w:tab w:val="left" w:pos="3664"/>
+                <w:tab w:val="left" w:pos="4580"/>
+                <w:tab w:val="left" w:pos="5496"/>
+                <w:tab w:val="left" w:pos="6412"/>
+                <w:tab w:val="left" w:pos="7328"/>
+                <w:tab w:val="left" w:pos="8244"/>
+                <w:tab w:val="left" w:pos="9160"/>
+                <w:tab w:val="left" w:pos="10076"/>
+                <w:tab w:val="left" w:pos="10992"/>
+                <w:tab w:val="left" w:pos="11908"/>
+                <w:tab w:val="left" w:pos="12824"/>
+                <w:tab w:val="left" w:pos="13740"/>
+                <w:tab w:val="left" w:pos="14656"/>
+              </w:tabs>
+              <w:wordWrap/>
+              <w:autoSpaceDE/>
+              <w:autoSpaceDN/>
+              <w:jc w:val="left"/>
+              <w:rPr>
+                <w:rFonts w:ascii="AppleSDGothicNeoR00" w:eastAsia="AppleSDGothicNeoR00" w:hAnsi="AppleSDGothicNeoR00" w:cs="굴림체"/>
+                <w:color w:val="000000"/>
+                <w:kern w:val="0"/>
+                <w:szCs w:val="20"/>
+              </w:rPr>
+            </w:pPr>
+            <w:r>
+              <w:rPr>
+                <w:rFonts w:ascii="AppleSDGothicNeoR00" w:eastAsia="AppleSDGothicNeoR00" w:hAnsi="AppleSDGothicNeoR00" w:cs="굴림체"/>
+                <w:color w:val="000000"/>
+                <w:kern w:val="0"/>
+                <w:szCs w:val="20"/>
+              </w:rPr>
+              <w:t xml:space="preserve">  while ((</w:t>
+            </w:r>
+            <w:proofErr w:type="spellStart"/>
+            <w:r>
+              <w:rPr>
+                <w:rFonts w:ascii="AppleSDGothicNeoR00" w:eastAsia="AppleSDGothicNeoR00" w:hAnsi="AppleSDGothicNeoR00" w:cs="굴림체"/>
+                <w:color w:val="000000"/>
+                <w:kern w:val="0"/>
+                <w:szCs w:val="20"/>
+              </w:rPr>
+              <w:t>pid</w:t>
+            </w:r>
+            <w:proofErr w:type="spellEnd"/>
+            <w:r>
+              <w:rPr>
+                <w:rFonts w:ascii="AppleSDGothicNeoR00" w:eastAsia="AppleSDGothicNeoR00" w:hAnsi="AppleSDGothicNeoR00" w:cs="굴림체"/>
+                <w:color w:val="000000"/>
+                <w:kern w:val="0"/>
+                <w:szCs w:val="20"/>
+              </w:rPr>
+              <w:t>= wait(&amp;status)</w:t>
+            </w:r>
+            <w:proofErr w:type="gramStart"/>
+            <w:r>
+              <w:rPr>
+                <w:rFonts w:ascii="AppleSDGothicNeoR00" w:eastAsia="AppleSDGothicNeoR00" w:hAnsi="AppleSDGothicNeoR00" w:cs="굴림체"/>
+                <w:color w:val="000000"/>
+                <w:kern w:val="0"/>
+                <w:szCs w:val="20"/>
+              </w:rPr>
+              <w:t>) !</w:t>
+            </w:r>
+            <w:proofErr w:type="gramEnd"/>
+            <w:r>
+              <w:rPr>
+                <w:rFonts w:ascii="AppleSDGothicNeoR00" w:eastAsia="AppleSDGothicNeoR00" w:hAnsi="AppleSDGothicNeoR00" w:cs="굴림체"/>
+                <w:color w:val="000000"/>
+                <w:kern w:val="0"/>
+                <w:szCs w:val="20"/>
+              </w:rPr>
+              <w:t>= -1) { // 4. 부모 프로세스 대기</w:t>
+            </w:r>
+          </w:p>
+          <w:p>
+            <w:pPr>
+              <w:widowControl/>
+              <w:tabs>
+                <w:tab w:val="left" w:pos="916"/>
+                <w:tab w:val="left" w:pos="1832"/>
+                <w:tab w:val="left" w:pos="2748"/>
+                <w:tab w:val="left" w:pos="3664"/>
+                <w:tab w:val="left" w:pos="4580"/>
+                <w:tab w:val="left" w:pos="5496"/>
+                <w:tab w:val="left" w:pos="6412"/>
+                <w:tab w:val="left" w:pos="7328"/>
+                <w:tab w:val="left" w:pos="8244"/>
+                <w:tab w:val="left" w:pos="9160"/>
+                <w:tab w:val="left" w:pos="10076"/>
+                <w:tab w:val="left" w:pos="10992"/>
+                <w:tab w:val="left" w:pos="11908"/>
+                <w:tab w:val="left" w:pos="12824"/>
+                <w:tab w:val="left" w:pos="13740"/>
+                <w:tab w:val="left" w:pos="14656"/>
+              </w:tabs>
+              <w:wordWrap/>
+              <w:autoSpaceDE/>
+              <w:autoSpaceDN/>
+              <w:jc w:val="left"/>
+              <w:rPr>
+                <w:rFonts w:ascii="AppleSDGothicNeoR00" w:eastAsia="AppleSDGothicNeoR00" w:hAnsi="AppleSDGothicNeoR00" w:cs="굴림체"/>
+                <w:color w:val="000000"/>
+                <w:kern w:val="0"/>
+                <w:szCs w:val="20"/>
+              </w:rPr>
+            </w:pPr>
+            <w:r>
+              <w:rPr>
+                <w:rFonts w:ascii="AppleSDGothicNeoR00" w:eastAsia="AppleSDGothicNeoR00" w:hAnsi="AppleSDGothicNeoR00" w:cs="굴림체"/>
+                <w:color w:val="000000"/>
+                <w:kern w:val="0"/>
+                <w:szCs w:val="20"/>
+              </w:rPr>
+              <w:t xml:space="preserve">    if (child1 == </w:t>
+            </w:r>
+            <w:proofErr w:type="spellStart"/>
+            <w:r>
+              <w:rPr>
+                <w:rFonts w:ascii="AppleSDGothicNeoR00" w:eastAsia="AppleSDGothicNeoR00" w:hAnsi="AppleSDGothicNeoR00" w:cs="굴림체"/>
+                <w:color w:val="000000"/>
+                <w:kern w:val="0"/>
+                <w:szCs w:val="20"/>
+              </w:rPr>
+              <w:t>pid</w:t>
+            </w:r>
+            <w:proofErr w:type="spellEnd"/>
+            <w:proofErr w:type="gramStart"/>
+            <w:r>
+              <w:rPr>
+                <w:rFonts w:ascii="AppleSDGothicNeoR00" w:eastAsia="AppleSDGothicNeoR00" w:hAnsi="AppleSDGothicNeoR00" w:cs="굴림체"/>
+                <w:color w:val="000000"/>
+                <w:kern w:val="0"/>
+                <w:szCs w:val="20"/>
+              </w:rPr>
+              <w:t>) /</w:t>
+            </w:r>
+            <w:proofErr w:type="gramEnd"/>
+            <w:r>
+              <w:rPr>
+                <w:rFonts w:ascii="AppleSDGothicNeoR00" w:eastAsia="AppleSDGothicNeoR00" w:hAnsi="AppleSDGothicNeoR00" w:cs="굴림체"/>
+                <w:color w:val="000000"/>
+                <w:kern w:val="0"/>
+                <w:szCs w:val="20"/>
+              </w:rPr>
+              <w:t>/ 7. c1 후 종료</w:t>
+            </w:r>
+          </w:p>
+          <w:p>
+            <w:pPr>
+              <w:widowControl/>
+              <w:tabs>
+                <w:tab w:val="left" w:pos="916"/>
+                <w:tab w:val="left" w:pos="1832"/>
+                <w:tab w:val="left" w:pos="2748"/>
+                <w:tab w:val="left" w:pos="3664"/>
+                <w:tab w:val="left" w:pos="4580"/>
+                <w:tab w:val="left" w:pos="5496"/>
+                <w:tab w:val="left" w:pos="6412"/>
+                <w:tab w:val="left" w:pos="7328"/>
+                <w:tab w:val="left" w:pos="8244"/>
+                <w:tab w:val="left" w:pos="9160"/>
+                <w:tab w:val="left" w:pos="10076"/>
+                <w:tab w:val="left" w:pos="10992"/>
+                <w:tab w:val="left" w:pos="11908"/>
+                <w:tab w:val="left" w:pos="12824"/>
+                <w:tab w:val="left" w:pos="13740"/>
+                <w:tab w:val="left" w:pos="14656"/>
+              </w:tabs>
+              <w:wordWrap/>
+              <w:autoSpaceDE/>
+              <w:autoSpaceDN/>
+              <w:jc w:val="left"/>
+              <w:rPr>
+                <w:rFonts w:ascii="AppleSDGothicNeoR00" w:eastAsia="AppleSDGothicNeoR00" w:hAnsi="AppleSDGothicNeoR00" w:cs="굴림체"/>
+                <w:color w:val="000000"/>
+                <w:kern w:val="0"/>
+                <w:szCs w:val="20"/>
+              </w:rPr>
+            </w:pPr>
+            <w:r>
+              <w:rPr>
+                <w:rFonts w:ascii="AppleSDGothicNeoR00" w:eastAsia="AppleSDGothicNeoR00" w:hAnsi="AppleSDGothicNeoR00" w:cs="굴림체"/>
+                <w:color w:val="000000"/>
+                <w:kern w:val="0"/>
+                <w:szCs w:val="20"/>
+              </w:rPr>
+              <w:t xml:space="preserve">      </w:t>
+            </w:r>
+            <w:proofErr w:type="spellStart"/>
+            <w:proofErr w:type="gramStart"/>
+            <w:r>
+              <w:rPr>
+                <w:rFonts w:ascii="AppleSDGothicNeoR00" w:eastAsia="AppleSDGothicNeoR00" w:hAnsi="AppleSDGothicNeoR00" w:cs="굴림체"/>
+                <w:color w:val="000000"/>
+                <w:kern w:val="0"/>
+                <w:szCs w:val="20"/>
+              </w:rPr>
+              <w:t>printf</w:t>
+            </w:r>
+            <w:proofErr w:type="spellEnd"/>
+            <w:r>
+              <w:rPr>
+                <w:rFonts w:ascii="AppleSDGothicNeoR00" w:eastAsia="AppleSDGothicNeoR00" w:hAnsi="AppleSDGothicNeoR00" w:cs="굴림체"/>
+                <w:color w:val="000000"/>
+                <w:kern w:val="0"/>
+                <w:szCs w:val="20"/>
+              </w:rPr>
+              <w:t>(</w:t>
+            </w:r>
+            <w:proofErr w:type="gramEnd"/>
+            <w:r>
+              <w:rPr>
+                <w:rFonts w:ascii="AppleSDGothicNeoR00" w:eastAsia="AppleSDGothicNeoR00" w:hAnsi="AppleSDGothicNeoR00" w:cs="굴림체"/>
+                <w:color w:val="000000"/>
+                <w:kern w:val="0"/>
+                <w:szCs w:val="20"/>
+              </w:rPr>
+              <w:t>"parent: first child: %d\n", (status &gt;&gt; 8));</w:t>
+            </w:r>
+          </w:p>
+          <w:p>
+            <w:pPr>
+              <w:widowControl/>
+              <w:tabs>
+                <w:tab w:val="left" w:pos="916"/>
+                <w:tab w:val="left" w:pos="1832"/>
+                <w:tab w:val="left" w:pos="2748"/>
+                <w:tab w:val="left" w:pos="3664"/>
+                <w:tab w:val="left" w:pos="4580"/>
+                <w:tab w:val="left" w:pos="5496"/>
+                <w:tab w:val="left" w:pos="6412"/>
+                <w:tab w:val="left" w:pos="7328"/>
+                <w:tab w:val="left" w:pos="8244"/>
+                <w:tab w:val="left" w:pos="9160"/>
+                <w:tab w:val="left" w:pos="10076"/>
+                <w:tab w:val="left" w:pos="10992"/>
+                <w:tab w:val="left" w:pos="11908"/>
+                <w:tab w:val="left" w:pos="12824"/>
+                <w:tab w:val="left" w:pos="13740"/>
+                <w:tab w:val="left" w:pos="14656"/>
+              </w:tabs>
+              <w:wordWrap/>
+              <w:autoSpaceDE/>
+              <w:autoSpaceDN/>
+              <w:jc w:val="left"/>
+              <w:rPr>
+                <w:rFonts w:ascii="AppleSDGothicNeoR00" w:eastAsia="AppleSDGothicNeoR00" w:hAnsi="AppleSDGothicNeoR00" w:cs="굴림체"/>
+                <w:color w:val="000000"/>
+                <w:kern w:val="0"/>
+                <w:szCs w:val="20"/>
+              </w:rPr>
+            </w:pPr>
+            <w:r>
+              <w:rPr>
+                <w:rFonts w:ascii="AppleSDGothicNeoR00" w:eastAsia="AppleSDGothicNeoR00" w:hAnsi="AppleSDGothicNeoR00" w:cs="굴림체"/>
+                <w:color w:val="000000"/>
+                <w:kern w:val="0"/>
+                <w:szCs w:val="20"/>
+              </w:rPr>
+              <w:t xml:space="preserve">    else if (child2 == </w:t>
+            </w:r>
+            <w:proofErr w:type="spellStart"/>
+            <w:r>
+              <w:rPr>
+                <w:rFonts w:ascii="AppleSDGothicNeoR00" w:eastAsia="AppleSDGothicNeoR00" w:hAnsi="AppleSDGothicNeoR00" w:cs="굴림체"/>
+                <w:color w:val="000000"/>
+                <w:kern w:val="0"/>
+                <w:szCs w:val="20"/>
+              </w:rPr>
+              <w:t>pid</w:t>
+            </w:r>
+            <w:proofErr w:type="spellEnd"/>
+            <w:proofErr w:type="gramStart"/>
+            <w:r>
+              <w:rPr>
+                <w:rFonts w:ascii="AppleSDGothicNeoR00" w:eastAsia="AppleSDGothicNeoR00" w:hAnsi="AppleSDGothicNeoR00" w:cs="굴림체"/>
+                <w:color w:val="000000"/>
+                <w:kern w:val="0"/>
+                <w:szCs w:val="20"/>
+              </w:rPr>
+              <w:t>) /</w:t>
+            </w:r>
+            <w:proofErr w:type="gramEnd"/>
+            <w:r>
+              <w:rPr>
+                <w:rFonts w:ascii="AppleSDGothicNeoR00" w:eastAsia="AppleSDGothicNeoR00" w:hAnsi="AppleSDGothicNeoR00" w:cs="굴림체"/>
+                <w:color w:val="000000"/>
+                <w:kern w:val="0"/>
+                <w:szCs w:val="20"/>
+              </w:rPr>
+              <w:t>/ 6. c2 선 종료</w:t>
+            </w:r>
+          </w:p>
+          <w:p>
+            <w:pPr>
+              <w:widowControl/>
+              <w:tabs>
+                <w:tab w:val="left" w:pos="916"/>
+                <w:tab w:val="left" w:pos="1832"/>
+                <w:tab w:val="left" w:pos="2748"/>
+                <w:tab w:val="left" w:pos="3664"/>
+                <w:tab w:val="left" w:pos="4580"/>
+                <w:tab w:val="left" w:pos="5496"/>
+                <w:tab w:val="left" w:pos="6412"/>
+                <w:tab w:val="left" w:pos="7328"/>
+                <w:tab w:val="left" w:pos="8244"/>
+                <w:tab w:val="left" w:pos="9160"/>
+                <w:tab w:val="left" w:pos="10076"/>
+                <w:tab w:val="left" w:pos="10992"/>
+                <w:tab w:val="left" w:pos="11908"/>
+                <w:tab w:val="left" w:pos="12824"/>
+                <w:tab w:val="left" w:pos="13740"/>
+                <w:tab w:val="left" w:pos="14656"/>
+              </w:tabs>
+              <w:wordWrap/>
+              <w:autoSpaceDE/>
+              <w:autoSpaceDN/>
+              <w:jc w:val="left"/>
+              <w:rPr>
+                <w:rFonts w:ascii="AppleSDGothicNeoR00" w:eastAsia="AppleSDGothicNeoR00" w:hAnsi="AppleSDGothicNeoR00" w:cs="굴림체"/>
+                <w:color w:val="000000"/>
+                <w:kern w:val="0"/>
+                <w:szCs w:val="20"/>
+              </w:rPr>
+            </w:pPr>
+            <w:r>
+              <w:rPr>
+                <w:rFonts w:ascii="AppleSDGothicNeoR00" w:eastAsia="AppleSDGothicNeoR00" w:hAnsi="AppleSDGothicNeoR00" w:cs="굴림체"/>
+                <w:color w:val="000000"/>
+                <w:kern w:val="0"/>
+                <w:szCs w:val="20"/>
+              </w:rPr>
+              <w:t xml:space="preserve">      </w:t>
+            </w:r>
+            <w:proofErr w:type="spellStart"/>
+            <w:proofErr w:type="gramStart"/>
+            <w:r>
+              <w:rPr>
+                <w:rFonts w:ascii="AppleSDGothicNeoR00" w:eastAsia="AppleSDGothicNeoR00" w:hAnsi="AppleSDGothicNeoR00" w:cs="굴림체"/>
+                <w:color w:val="000000"/>
+                <w:kern w:val="0"/>
+                <w:szCs w:val="20"/>
+              </w:rPr>
+              <w:t>printf</w:t>
+            </w:r>
+            <w:proofErr w:type="spellEnd"/>
+            <w:r>
+              <w:rPr>
+                <w:rFonts w:ascii="AppleSDGothicNeoR00" w:eastAsia="AppleSDGothicNeoR00" w:hAnsi="AppleSDGothicNeoR00" w:cs="굴림체"/>
+                <w:color w:val="000000"/>
+                <w:kern w:val="0"/>
+                <w:szCs w:val="20"/>
+              </w:rPr>
+              <w:t>(</w:t>
+            </w:r>
+            <w:proofErr w:type="gramEnd"/>
+            <w:r>
+              <w:rPr>
+                <w:rFonts w:ascii="AppleSDGothicNeoR00" w:eastAsia="AppleSDGothicNeoR00" w:hAnsi="AppleSDGothicNeoR00" w:cs="굴림체"/>
+                <w:color w:val="000000"/>
+                <w:kern w:val="0"/>
+                <w:szCs w:val="20"/>
+              </w:rPr>
+              <w:t>"parent: second child: %d\n", (status &gt;&gt; 8));</w:t>
+            </w:r>
+          </w:p>
+          <w:p>
+            <w:pPr>
+              <w:widowControl/>
+              <w:tabs>
+                <w:tab w:val="left" w:pos="916"/>
+                <w:tab w:val="left" w:pos="1832"/>
+                <w:tab w:val="left" w:pos="2748"/>
+                <w:tab w:val="left" w:pos="3664"/>
+                <w:tab w:val="left" w:pos="4580"/>
+                <w:tab w:val="left" w:pos="5496"/>
+                <w:tab w:val="left" w:pos="6412"/>
+                <w:tab w:val="left" w:pos="7328"/>
+                <w:tab w:val="left" w:pos="8244"/>
+                <w:tab w:val="left" w:pos="9160"/>
+                <w:tab w:val="left" w:pos="10076"/>
+                <w:tab w:val="left" w:pos="10992"/>
+                <w:tab w:val="left" w:pos="11908"/>
+                <w:tab w:val="left" w:pos="12824"/>
+                <w:tab w:val="left" w:pos="13740"/>
+                <w:tab w:val="left" w:pos="14656"/>
+              </w:tabs>
+              <w:wordWrap/>
+              <w:autoSpaceDE/>
+              <w:autoSpaceDN/>
+              <w:jc w:val="left"/>
+              <w:rPr>
+                <w:rFonts w:ascii="AppleSDGothicNeoR00" w:eastAsia="AppleSDGothicNeoR00" w:hAnsi="AppleSDGothicNeoR00" w:cs="굴림체"/>
+                <w:color w:val="000000"/>
+                <w:kern w:val="0"/>
+                <w:szCs w:val="20"/>
+              </w:rPr>
+            </w:pPr>
+            <w:r>
+              <w:rPr>
+                <w:rFonts w:ascii="AppleSDGothicNeoR00" w:eastAsia="AppleSDGothicNeoR00" w:hAnsi="AppleSDGothicNeoR00" w:cs="굴림체"/>
+                <w:color w:val="000000"/>
+                <w:kern w:val="0"/>
+                <w:szCs w:val="20"/>
+              </w:rPr>
+              <w:t xml:space="preserve">  }</w:t>
+            </w:r>
+          </w:p>
+          <w:p>
+            <w:pPr>
+              <w:widowControl/>
+              <w:tabs>
+                <w:tab w:val="left" w:pos="916"/>
+                <w:tab w:val="left" w:pos="1832"/>
+                <w:tab w:val="left" w:pos="2748"/>
+                <w:tab w:val="left" w:pos="3664"/>
+                <w:tab w:val="left" w:pos="4580"/>
+                <w:tab w:val="left" w:pos="5496"/>
+                <w:tab w:val="left" w:pos="6412"/>
+                <w:tab w:val="left" w:pos="7328"/>
+                <w:tab w:val="left" w:pos="8244"/>
+                <w:tab w:val="left" w:pos="9160"/>
+                <w:tab w:val="left" w:pos="10076"/>
+                <w:tab w:val="left" w:pos="10992"/>
+                <w:tab w:val="left" w:pos="11908"/>
+                <w:tab w:val="left" w:pos="12824"/>
+                <w:tab w:val="left" w:pos="13740"/>
+                <w:tab w:val="left" w:pos="14656"/>
+              </w:tabs>
+              <w:wordWrap/>
+              <w:autoSpaceDE/>
+              <w:autoSpaceDN/>
+              <w:jc w:val="left"/>
+              <w:rPr>
+                <w:rFonts w:ascii="AppleSDGothicNeoR00" w:eastAsia="AppleSDGothicNeoR00" w:hAnsi="AppleSDGothicNeoR00" w:cs="굴림체"/>
+                <w:color w:val="000000"/>
+                <w:kern w:val="0"/>
+                <w:szCs w:val="20"/>
+              </w:rPr>
+            </w:pPr>
+          </w:p>
+          <w:p>
+            <w:pPr>
+              <w:widowControl/>
+              <w:tabs>
+                <w:tab w:val="left" w:pos="916"/>
+                <w:tab w:val="left" w:pos="1832"/>
+                <w:tab w:val="left" w:pos="2748"/>
+                <w:tab w:val="left" w:pos="3664"/>
+                <w:tab w:val="left" w:pos="4580"/>
+                <w:tab w:val="left" w:pos="5496"/>
+                <w:tab w:val="left" w:pos="6412"/>
+                <w:tab w:val="left" w:pos="7328"/>
+                <w:tab w:val="left" w:pos="8244"/>
+                <w:tab w:val="left" w:pos="9160"/>
+                <w:tab w:val="left" w:pos="10076"/>
+                <w:tab w:val="left" w:pos="10992"/>
+                <w:tab w:val="left" w:pos="11908"/>
+                <w:tab w:val="left" w:pos="12824"/>
+                <w:tab w:val="left" w:pos="13740"/>
+                <w:tab w:val="left" w:pos="14656"/>
+              </w:tabs>
+              <w:wordWrap/>
+              <w:autoSpaceDE/>
+              <w:autoSpaceDN/>
+              <w:jc w:val="left"/>
+              <w:rPr>
+                <w:rFonts w:ascii="AppleSDGothicNeoR00" w:eastAsia="AppleSDGothicNeoR00" w:hAnsi="AppleSDGothicNeoR00" w:cs="굴림체"/>
+                <w:color w:val="000000"/>
+                <w:kern w:val="0"/>
+                <w:szCs w:val="20"/>
+              </w:rPr>
+            </w:pPr>
+            <w:r>
+              <w:rPr>
+                <w:rFonts w:ascii="AppleSDGothicNeoR00" w:eastAsia="AppleSDGothicNeoR00" w:hAnsi="AppleSDGothicNeoR00" w:cs="굴림체"/>
+                <w:color w:val="000000"/>
+                <w:kern w:val="0"/>
+                <w:szCs w:val="20"/>
+              </w:rPr>
+              <w:t xml:space="preserve">  </w:t>
+            </w:r>
+            <w:proofErr w:type="spellStart"/>
+            <w:proofErr w:type="gramStart"/>
+            <w:r>
+              <w:rPr>
+                <w:rFonts w:ascii="AppleSDGothicNeoR00" w:eastAsia="AppleSDGothicNeoR00" w:hAnsi="AppleSDGothicNeoR00" w:cs="굴림체"/>
+                <w:color w:val="000000"/>
+                <w:kern w:val="0"/>
+                <w:szCs w:val="20"/>
+              </w:rPr>
+              <w:t>printf</w:t>
+            </w:r>
+            <w:proofErr w:type="spellEnd"/>
+            <w:r>
+              <w:rPr>
+                <w:rFonts w:ascii="AppleSDGothicNeoR00" w:eastAsia="AppleSDGothicNeoR00" w:hAnsi="AppleSDGothicNeoR00" w:cs="굴림체"/>
+                <w:color w:val="000000"/>
+                <w:kern w:val="0"/>
+                <w:szCs w:val="20"/>
+              </w:rPr>
+              <w:t>(</w:t>
+            </w:r>
+            <w:proofErr w:type="gramEnd"/>
+            <w:r>
+              <w:rPr>
+                <w:rFonts w:ascii="AppleSDGothicNeoR00" w:eastAsia="AppleSDGothicNeoR00" w:hAnsi="AppleSDGothicNeoR00" w:cs="굴림체"/>
+                <w:color w:val="000000"/>
+                <w:kern w:val="0"/>
+                <w:szCs w:val="20"/>
+              </w:rPr>
+              <w:t>"parent: all children terminated\n");</w:t>
+            </w:r>
+          </w:p>
+          <w:p>
+            <w:pPr>
+              <w:widowControl/>
+              <w:tabs>
+                <w:tab w:val="left" w:pos="916"/>
+                <w:tab w:val="left" w:pos="1832"/>
+                <w:tab w:val="left" w:pos="2748"/>
+                <w:tab w:val="left" w:pos="3664"/>
+                <w:tab w:val="left" w:pos="4580"/>
+                <w:tab w:val="left" w:pos="5496"/>
+                <w:tab w:val="left" w:pos="6412"/>
+                <w:tab w:val="left" w:pos="7328"/>
+                <w:tab w:val="left" w:pos="8244"/>
+                <w:tab w:val="left" w:pos="9160"/>
+                <w:tab w:val="left" w:pos="10076"/>
+                <w:tab w:val="left" w:pos="10992"/>
+                <w:tab w:val="left" w:pos="11908"/>
+                <w:tab w:val="left" w:pos="12824"/>
+                <w:tab w:val="left" w:pos="13740"/>
+                <w:tab w:val="left" w:pos="14656"/>
+              </w:tabs>
+              <w:wordWrap/>
+              <w:autoSpaceDE/>
+              <w:autoSpaceDN/>
+              <w:jc w:val="left"/>
+              <w:rPr>
+                <w:rFonts w:ascii="AppleSDGothicNeoR00" w:eastAsia="AppleSDGothicNeoR00" w:hAnsi="AppleSDGothicNeoR00" w:cs="굴림체"/>
+                <w:color w:val="000000"/>
+                <w:kern w:val="0"/>
+                <w:szCs w:val="20"/>
+              </w:rPr>
+            </w:pPr>
+            <w:r>
+              <w:rPr>
+                <w:rFonts w:ascii="AppleSDGothicNeoR00" w:eastAsia="AppleSDGothicNeoR00" w:hAnsi="AppleSDGothicNeoR00" w:cs="굴림체"/>
+                <w:color w:val="000000"/>
+                <w:kern w:val="0"/>
+                <w:szCs w:val="20"/>
+              </w:rPr>
+              <w:t xml:space="preserve">  </w:t>
+            </w:r>
+            <w:proofErr w:type="gramStart"/>
+            <w:r>
+              <w:rPr>
+                <w:rFonts w:ascii="AppleSDGothicNeoR00" w:eastAsia="AppleSDGothicNeoR00" w:hAnsi="AppleSDGothicNeoR00" w:cs="굴림체"/>
+                <w:color w:val="000000"/>
+                <w:kern w:val="0"/>
+                <w:szCs w:val="20"/>
+              </w:rPr>
+              <w:t>exit(</w:t>
+            </w:r>
+            <w:proofErr w:type="gramEnd"/>
+            <w:r>
+              <w:rPr>
+                <w:rFonts w:ascii="AppleSDGothicNeoR00" w:eastAsia="AppleSDGothicNeoR00" w:hAnsi="AppleSDGothicNeoR00" w:cs="굴림체"/>
+                <w:color w:val="000000"/>
+                <w:kern w:val="0"/>
+                <w:szCs w:val="20"/>
+              </w:rPr>
+              <w:t>0);</w:t>
+            </w:r>
+          </w:p>
+          <w:p>
+            <w:pPr>
+              <w:widowControl/>
+              <w:tabs>
+                <w:tab w:val="left" w:pos="916"/>
+                <w:tab w:val="left" w:pos="1832"/>
+                <w:tab w:val="left" w:pos="2748"/>
+                <w:tab w:val="left" w:pos="3664"/>
+                <w:tab w:val="left" w:pos="4580"/>
+                <w:tab w:val="left" w:pos="5496"/>
+                <w:tab w:val="left" w:pos="6412"/>
+                <w:tab w:val="left" w:pos="7328"/>
+                <w:tab w:val="left" w:pos="8244"/>
+                <w:tab w:val="left" w:pos="9160"/>
+                <w:tab w:val="left" w:pos="10076"/>
+                <w:tab w:val="left" w:pos="10992"/>
+                <w:tab w:val="left" w:pos="11908"/>
+                <w:tab w:val="left" w:pos="12824"/>
+                <w:tab w:val="left" w:pos="13740"/>
+                <w:tab w:val="left" w:pos="14656"/>
+              </w:tabs>
+              <w:wordWrap/>
+              <w:autoSpaceDE/>
+              <w:autoSpaceDN/>
+              <w:jc w:val="left"/>
+              <w:rPr>
+                <w:rFonts w:ascii="AppleSDGothicNeoR00" w:eastAsia="AppleSDGothicNeoR00" w:hAnsi="AppleSDGothicNeoR00" w:cs="굴림체"/>
+                <w:color w:val="000000"/>
+                <w:kern w:val="0"/>
+                <w:szCs w:val="20"/>
+              </w:rPr>
+            </w:pPr>
+            <w:r>
+              <w:rPr>
+                <w:rFonts w:ascii="AppleSDGothicNeoR00" w:eastAsia="AppleSDGothicNeoR00" w:hAnsi="AppleSDGothicNeoR00" w:cs="굴림체"/>
+                <w:color w:val="000000"/>
+                <w:kern w:val="0"/>
+                <w:szCs w:val="20"/>
+              </w:rPr>
+              <w:t>}</w:t>
+            </w:r>
+          </w:p>
+          <w:p>
+            <w:pPr>
+              <w:widowControl/>
+              <w:tabs>
+                <w:tab w:val="left" w:pos="916"/>
+                <w:tab w:val="left" w:pos="1832"/>
+                <w:tab w:val="left" w:pos="2748"/>
+                <w:tab w:val="left" w:pos="3664"/>
+                <w:tab w:val="left" w:pos="4580"/>
+                <w:tab w:val="left" w:pos="5496"/>
+                <w:tab w:val="left" w:pos="6412"/>
+                <w:tab w:val="left" w:pos="7328"/>
+                <w:tab w:val="left" w:pos="8244"/>
+                <w:tab w:val="left" w:pos="9160"/>
+                <w:tab w:val="left" w:pos="10076"/>
+                <w:tab w:val="left" w:pos="10992"/>
+                <w:tab w:val="left" w:pos="11908"/>
+                <w:tab w:val="left" w:pos="12824"/>
+                <w:tab w:val="left" w:pos="13740"/>
+                <w:tab w:val="left" w:pos="14656"/>
+              </w:tabs>
+              <w:wordWrap/>
+              <w:autoSpaceDE/>
+              <w:autoSpaceDN/>
+              <w:jc w:val="left"/>
+              <w:rPr>
+                <w:rFonts w:ascii="AppleSDGothicNeoR00" w:eastAsia="AppleSDGothicNeoR00" w:hAnsi="AppleSDGothicNeoR00" w:cs="굴림체"/>
                 <w:color w:val="000000"/>
                 <w:kern w:val="0"/>
                 <w:szCs w:val="20"/>
@@ -717,14 +1884,13 @@
           </w:p>
         </w:tc>
       </w:tr>
-      <w:bookmarkEnd w:id="0"/>
     </w:tbl>
     <w:p>
       <w:pPr>
         <w:spacing w:line="360" w:lineRule="auto"/>
         <w:jc w:val="left"/>
         <w:rPr>
-          <w:rFonts w:ascii="Apple SD Gothic Neo" w:eastAsia="Apple SD Gothic Neo" w:hAnsi="Apple SD Gothic Neo"/>
+          <w:rFonts w:ascii="AppleSDGothicNeoR00" w:eastAsia="AppleSDGothicNeoR00" w:hAnsi="AppleSDGothicNeoR00"/>
           <w:szCs w:val="20"/>
         </w:rPr>
       </w:pPr>
@@ -1652,21 +2818,6 @@
 </file>
 
 <file path=customXml/item1.xml><?xml version="1.0" encoding="utf-8"?>
-<p:properties xmlns:p="http://schemas.microsoft.com/office/2006/metadata/properties" xmlns:xsi="http://www.w3.org/2001/XMLSchema-instance" xmlns:pc="http://schemas.microsoft.com/office/infopath/2007/PartnerControls">
-  <documentManagement/>
-</p:properties>
-</file>
-
-<file path=customXml/item2.xml><?xml version="1.0" encoding="utf-8"?>
-<?mso-contentType ?>
-<FormTemplates xmlns="http://schemas.microsoft.com/sharepoint/v3/contenttype/forms">
-  <Display>DocumentLibraryForm</Display>
-  <Edit>DocumentLibraryForm</Edit>
-  <New>DocumentLibraryForm</New>
-</FormTemplates>
-</file>
-
-<file path=customXml/item3.xml><?xml version="1.0" encoding="utf-8"?>
 <ct:contentTypeSchema xmlns:ct="http://schemas.microsoft.com/office/2006/metadata/contentType" xmlns:ma="http://schemas.microsoft.com/office/2006/metadata/properties/metaAttributes" ct:_="" ma:_="" ma:contentTypeName="문서" ma:contentTypeID="0x010100E4927A4037DBD641A85992FBC73A8B40" ma:contentTypeVersion="8" ma:contentTypeDescription="새 문서를 만듭니다." ma:contentTypeScope="" ma:versionID="9b12e3d4737bb23f7195b61b4b0f5ccf">
   <xsd:schema xmlns:xsd="http://www.w3.org/2001/XMLSchema" xmlns:xs="http://www.w3.org/2001/XMLSchema" xmlns:p="http://schemas.microsoft.com/office/2006/metadata/properties" xmlns:ns3="8163f15b-5006-406c-85c3-8b9bf000eef1" targetNamespace="http://schemas.microsoft.com/office/2006/metadata/properties" ma:root="true" ma:fieldsID="56c2e315e7bc944f0a4b23d0157f5727" ns3:_="">
     <xsd:import namespace="8163f15b-5006-406c-85c3-8b9bf000eef1"/>
@@ -1836,24 +2987,22 @@
 </ct:contentTypeSchema>
 </file>
 
-<file path=customXml/itemProps1.xml><?xml version="1.0" encoding="utf-8"?>
-<ds:datastoreItem xmlns:ds="http://schemas.openxmlformats.org/officeDocument/2006/customXml" ds:itemID="{1BA62B5D-4085-4BEA-B27C-D9084487D76C}">
-  <ds:schemaRefs>
-    <ds:schemaRef ds:uri="http://schemas.microsoft.com/office/2006/metadata/properties"/>
-    <ds:schemaRef ds:uri="http://schemas.microsoft.com/office/infopath/2007/PartnerControls"/>
-  </ds:schemaRefs>
-</ds:datastoreItem>
+<file path=customXml/item2.xml><?xml version="1.0" encoding="utf-8"?>
+<?mso-contentType ?>
+<FormTemplates xmlns="http://schemas.microsoft.com/sharepoint/v3/contenttype/forms">
+  <Display>DocumentLibraryForm</Display>
+  <Edit>DocumentLibraryForm</Edit>
+  <New>DocumentLibraryForm</New>
+</FormTemplates>
 </file>
 
-<file path=customXml/itemProps2.xml><?xml version="1.0" encoding="utf-8"?>
-<ds:datastoreItem xmlns:ds="http://schemas.openxmlformats.org/officeDocument/2006/customXml" ds:itemID="{39BD2CAD-4483-41F4-AE19-FED3E2242BBE}">
-  <ds:schemaRefs>
-    <ds:schemaRef ds:uri="http://schemas.microsoft.com/sharepoint/v3/contenttype/forms"/>
-  </ds:schemaRefs>
-</ds:datastoreItem>
+<file path=customXml/item3.xml><?xml version="1.0" encoding="utf-8"?>
+<p:properties xmlns:p="http://schemas.microsoft.com/office/2006/metadata/properties" xmlns:xsi="http://www.w3.org/2001/XMLSchema-instance" xmlns:pc="http://schemas.microsoft.com/office/infopath/2007/PartnerControls">
+  <documentManagement/>
+</p:properties>
 </file>
 
-<file path=customXml/itemProps3.xml><?xml version="1.0" encoding="utf-8"?>
+<file path=customXml/itemProps1.xml><?xml version="1.0" encoding="utf-8"?>
 <ds:datastoreItem xmlns:ds="http://schemas.openxmlformats.org/officeDocument/2006/customXml" ds:itemID="{812D51A1-3842-47A2-B777-7966FFC1EA41}">
   <ds:schemaRefs>
     <ds:schemaRef ds:uri="http://schemas.microsoft.com/office/2006/metadata/contentType"/>
@@ -1869,4 +3018,21 @@
     <ds:schemaRef ds:uri="http://schemas.microsoft.com/internal/obd"/>
   </ds:schemaRefs>
 </ds:datastoreItem>
+</file>
+
+<file path=customXml/itemProps2.xml><?xml version="1.0" encoding="utf-8"?>
+<ds:datastoreItem xmlns:ds="http://schemas.openxmlformats.org/officeDocument/2006/customXml" ds:itemID="{39BD2CAD-4483-41F4-AE19-FED3E2242BBE}">
+  <ds:schemaRefs>
+    <ds:schemaRef ds:uri="http://schemas.microsoft.com/sharepoint/v3/contenttype/forms"/>
+  </ds:schemaRefs>
+</ds:datastoreItem>
+</file>
+
+<file path=customXml/itemProps3.xml><?xml version="1.0" encoding="utf-8"?>
+<ds:datastoreItem xmlns:ds="http://schemas.openxmlformats.org/officeDocument/2006/customXml" ds:itemID="{1BA62B5D-4085-4BEA-B27C-D9084487D76C}">
+  <ds:schemaRefs>
+    <ds:schemaRef ds:uri="http://schemas.microsoft.com/office/2006/metadata/properties"/>
+    <ds:schemaRef ds:uri="http://schemas.microsoft.com/office/infopath/2007/PartnerControls"/>
+  </ds:schemaRefs>
+</ds:datastoreItem>
 </file>